--- a/Documentation/Melodious Eras Documentation.docx
+++ b/Documentation/Melodious Eras Documentation.docx
@@ -32,19 +32,24 @@
     </w:p>
     <w:p>
       <w:pPr>
-        <w:spacing w:line="360" w:lineRule="auto"/>
+        <w:pStyle w:val="BerlinStyle"/>
         <w:jc w:val="center"/>
         <w:rPr>
-          <w:sz w:val="24"/>
-        </w:rPr>
-      </w:pPr>
-      <w:r>
-        <w:rPr>
-          <w:rFonts w:ascii="Berlin Sans FB" w:hAnsi="Berlin Sans FB"/>
           <w:sz w:val="82"/>
+          <w:szCs w:val="82"/>
+        </w:rPr>
+      </w:pPr>
+      <w:bookmarkStart w:id="0" w:name="_Toc366483995"/>
+      <w:bookmarkStart w:id="1" w:name="_Toc366484978"/>
+      <w:r>
+        <w:rPr>
+          <w:sz w:val="82"/>
+          <w:szCs w:val="82"/>
         </w:rPr>
         <w:t>Melodious Eras</w:t>
       </w:r>
+      <w:bookmarkEnd w:id="0"/>
+      <w:bookmarkEnd w:id="1"/>
     </w:p>
     <w:p>
       <w:pPr>
@@ -64,19 +69,11 @@
           <w:sz w:val="24"/>
         </w:rPr>
       </w:pPr>
-      <w:proofErr w:type="spellStart"/>
-      <w:r>
-        <w:rPr>
-          <w:sz w:val="24"/>
-        </w:rPr>
-        <w:t>Faysal</w:t>
-      </w:r>
-      <w:proofErr w:type="spellEnd"/>
-      <w:r>
-        <w:rPr>
-          <w:sz w:val="24"/>
-        </w:rPr>
-        <w:t xml:space="preserve"> Sharif</w:t>
+      <w:r>
+        <w:rPr>
+          <w:sz w:val="24"/>
+        </w:rPr>
+        <w:t>Daniel Vu</w:t>
       </w:r>
     </w:p>
     <w:p>
@@ -88,11 +85,19 @@
           <w:sz w:val="24"/>
         </w:rPr>
       </w:pPr>
-      <w:r>
-        <w:rPr>
-          <w:sz w:val="24"/>
-        </w:rPr>
-        <w:t>Joseph Hart</w:t>
+      <w:proofErr w:type="spellStart"/>
+      <w:r>
+        <w:rPr>
+          <w:sz w:val="24"/>
+        </w:rPr>
+        <w:t>Faysal</w:t>
+      </w:r>
+      <w:proofErr w:type="spellEnd"/>
+      <w:r>
+        <w:rPr>
+          <w:sz w:val="24"/>
+        </w:rPr>
+        <w:t xml:space="preserve"> Sharif</w:t>
       </w:r>
     </w:p>
     <w:p>
@@ -108,7 +113,7 @@
         <w:rPr>
           <w:sz w:val="24"/>
         </w:rPr>
-        <w:t>Muhammad Naviwala</w:t>
+        <w:t>Joseph Hart</w:t>
       </w:r>
     </w:p>
     <w:p>
@@ -120,14 +125,12 @@
           <w:sz w:val="24"/>
         </w:rPr>
       </w:pPr>
-      <w:proofErr w:type="spellStart"/>
-      <w:r>
-        <w:rPr>
-          <w:sz w:val="24"/>
-        </w:rPr>
-        <w:t>Thi</w:t>
-      </w:r>
-      <w:proofErr w:type="spellEnd"/>
+      <w:r>
+        <w:rPr>
+          <w:sz w:val="24"/>
+        </w:rPr>
+        <w:t>Muhammad Naviwala</w:t>
+      </w:r>
     </w:p>
     <w:p>
       <w:pPr>
@@ -138,20 +141,20 @@
           <w:sz w:val="24"/>
         </w:rPr>
       </w:pPr>
-      <w:r>
-        <w:rPr>
-          <w:sz w:val="24"/>
-        </w:rPr>
-        <w:t xml:space="preserve">Zachary </w:t>
-      </w:r>
       <w:proofErr w:type="spellStart"/>
       <w:r>
         <w:rPr>
           <w:sz w:val="24"/>
         </w:rPr>
-        <w:t>Kaspar</w:t>
+        <w:t>Thi</w:t>
       </w:r>
       <w:proofErr w:type="spellEnd"/>
+      <w:r>
+        <w:rPr>
+          <w:sz w:val="24"/>
+        </w:rPr>
+        <w:t xml:space="preserve"> Cong</w:t>
+      </w:r>
     </w:p>
     <w:p>
       <w:pPr>
@@ -162,6 +165,20 @@
           <w:sz w:val="24"/>
         </w:rPr>
       </w:pPr>
+      <w:r>
+        <w:rPr>
+          <w:sz w:val="24"/>
+        </w:rPr>
+        <w:t xml:space="preserve">Zachary </w:t>
+      </w:r>
+      <w:proofErr w:type="spellStart"/>
+      <w:r>
+        <w:rPr>
+          <w:sz w:val="24"/>
+        </w:rPr>
+        <w:t>Kaspar</w:t>
+      </w:r>
+      <w:proofErr w:type="spellEnd"/>
     </w:p>
     <w:p>
       <w:pPr>
@@ -187,7 +204,7 @@
       <w:pPr>
         <w:spacing w:line="360" w:lineRule="auto"/>
         <w:ind w:left="720" w:hanging="720"/>
-        <w:jc w:val="center"/>
+        <w:jc w:val="right"/>
         <w:rPr>
           <w:sz w:val="24"/>
         </w:rPr>
@@ -202,21 +219,11 @@
           <w:sz w:val="24"/>
         </w:rPr>
       </w:pPr>
-    </w:p>
-    <w:p>
-      <w:pPr>
-        <w:spacing w:line="360" w:lineRule="auto"/>
-        <w:ind w:left="720" w:hanging="720"/>
-        <w:jc w:val="right"/>
-        <w:rPr>
-          <w:sz w:val="24"/>
-        </w:rPr>
-      </w:pPr>
-      <w:r>
-        <w:rPr>
-          <w:sz w:val="24"/>
-        </w:rPr>
-        <w:t>Version 1.A</w:t>
+      <w:r>
+        <w:rPr>
+          <w:sz w:val="24"/>
+        </w:rPr>
+        <w:t>Version 1.B</w:t>
       </w:r>
       <w:r>
         <w:rPr>
@@ -227,22 +234,20 @@
     </w:p>
     <w:sdt>
       <w:sdtPr>
+        <w:rPr>
+          <w:rFonts w:asciiTheme="minorHAnsi" w:eastAsiaTheme="minorHAnsi" w:hAnsiTheme="minorHAnsi" w:cstheme="minorBidi"/>
+          <w:b w:val="0"/>
+          <w:bCs w:val="0"/>
+          <w:color w:val="auto"/>
+          <w:sz w:val="22"/>
+          <w:szCs w:val="22"/>
+        </w:rPr>
         <w:id w:val="100521164"/>
         <w:docPartObj>
           <w:docPartGallery w:val="Table of Contents"/>
           <w:docPartUnique/>
         </w:docPartObj>
       </w:sdtPr>
-      <w:sdtEndPr>
-        <w:rPr>
-          <w:rFonts w:asciiTheme="minorHAnsi" w:eastAsiaTheme="minorHAnsi" w:hAnsiTheme="minorHAnsi" w:cstheme="minorBidi"/>
-          <w:b w:val="0"/>
-          <w:bCs w:val="0"/>
-          <w:color w:val="auto"/>
-          <w:sz w:val="22"/>
-          <w:szCs w:val="22"/>
-        </w:rPr>
-      </w:sdtEndPr>
       <w:sdtContent>
         <w:p>
           <w:pPr>
@@ -269,34 +274,43 @@
               <w:rFonts w:eastAsiaTheme="minorEastAsia"/>
               <w:noProof/>
               <w:sz w:val="24"/>
-              <w:szCs w:val="24"/>
             </w:rPr>
           </w:pPr>
           <w:r>
+            <w:rPr>
+              <w:sz w:val="24"/>
+              <w:szCs w:val="24"/>
+            </w:rPr>
             <w:fldChar w:fldCharType="begin"/>
           </w:r>
           <w:r>
+            <w:rPr>
+              <w:sz w:val="24"/>
+              <w:szCs w:val="24"/>
+            </w:rPr>
             <w:instrText xml:space="preserve"> TOC \o "1-3" \h \z \u </w:instrText>
           </w:r>
           <w:r>
+            <w:rPr>
+              <w:sz w:val="24"/>
+              <w:szCs w:val="24"/>
+            </w:rPr>
             <w:fldChar w:fldCharType="separate"/>
           </w:r>
-          <w:hyperlink w:anchor="_Toc365851435" w:history="1">
+          <w:hyperlink w:anchor="_Toc366484979" w:history="1">
             <w:r>
               <w:rPr>
                 <w:rStyle w:val="Hyperlink"/>
                 <w:noProof/>
                 <w:sz w:val="24"/>
-                <w:szCs w:val="24"/>
-              </w:rPr>
-              <w:t>Overview</w:t>
-            </w:r>
-            <w:r>
-              <w:rPr>
-                <w:noProof/>
-                <w:webHidden/>
-                <w:sz w:val="24"/>
-                <w:szCs w:val="24"/>
+              </w:rPr>
+              <w:t>Overview and Features</w:t>
+            </w:r>
+            <w:r>
+              <w:rPr>
+                <w:noProof/>
+                <w:webHidden/>
+                <w:sz w:val="24"/>
               </w:rPr>
               <w:tab/>
             </w:r>
@@ -305,7 +319,6 @@
                 <w:noProof/>
                 <w:webHidden/>
                 <w:sz w:val="24"/>
-                <w:szCs w:val="24"/>
               </w:rPr>
               <w:fldChar w:fldCharType="begin"/>
             </w:r>
@@ -314,24 +327,21 @@
                 <w:noProof/>
                 <w:webHidden/>
                 <w:sz w:val="24"/>
-                <w:szCs w:val="24"/>
-              </w:rPr>
-              <w:instrText xml:space="preserve"> PAGEREF _Toc365851435 \h </w:instrText>
-            </w:r>
-            <w:r>
-              <w:rPr>
-                <w:noProof/>
-                <w:webHidden/>
-                <w:sz w:val="24"/>
-                <w:szCs w:val="24"/>
-              </w:rPr>
-            </w:r>
-            <w:r>
-              <w:rPr>
-                <w:noProof/>
-                <w:webHidden/>
-                <w:sz w:val="24"/>
-                <w:szCs w:val="24"/>
+              </w:rPr>
+              <w:instrText xml:space="preserve"> PAGEREF _Toc366484979 \h </w:instrText>
+            </w:r>
+            <w:r>
+              <w:rPr>
+                <w:noProof/>
+                <w:webHidden/>
+                <w:sz w:val="24"/>
+              </w:rPr>
+            </w:r>
+            <w:r>
+              <w:rPr>
+                <w:noProof/>
+                <w:webHidden/>
+                <w:sz w:val="24"/>
               </w:rPr>
               <w:fldChar w:fldCharType="separate"/>
             </w:r>
@@ -340,7 +350,6 @@
                 <w:noProof/>
                 <w:webHidden/>
                 <w:sz w:val="24"/>
-                <w:szCs w:val="24"/>
               </w:rPr>
               <w:t>1</w:t>
             </w:r>
@@ -349,7 +358,6 @@
                 <w:noProof/>
                 <w:webHidden/>
                 <w:sz w:val="24"/>
-                <w:szCs w:val="24"/>
               </w:rPr>
               <w:fldChar w:fldCharType="end"/>
             </w:r>
@@ -366,16 +374,14 @@
               <w:rFonts w:eastAsiaTheme="minorEastAsia"/>
               <w:noProof/>
               <w:sz w:val="24"/>
-              <w:szCs w:val="24"/>
             </w:rPr>
           </w:pPr>
-          <w:hyperlink w:anchor="_Toc365851436" w:history="1">
+          <w:hyperlink w:anchor="_Toc366484980" w:history="1">
             <w:r>
               <w:rPr>
                 <w:rStyle w:val="Hyperlink"/>
                 <w:noProof/>
                 <w:sz w:val="24"/>
-                <w:szCs w:val="24"/>
               </w:rPr>
               <w:t>Characters</w:t>
             </w:r>
@@ -384,7 +390,6 @@
                 <w:noProof/>
                 <w:webHidden/>
                 <w:sz w:val="24"/>
-                <w:szCs w:val="24"/>
               </w:rPr>
               <w:tab/>
             </w:r>
@@ -393,7 +398,6 @@
                 <w:noProof/>
                 <w:webHidden/>
                 <w:sz w:val="24"/>
-                <w:szCs w:val="24"/>
               </w:rPr>
               <w:fldChar w:fldCharType="begin"/>
             </w:r>
@@ -402,24 +406,21 @@
                 <w:noProof/>
                 <w:webHidden/>
                 <w:sz w:val="24"/>
-                <w:szCs w:val="24"/>
-              </w:rPr>
-              <w:instrText xml:space="preserve"> PAGEREF _Toc365851436 \h </w:instrText>
-            </w:r>
-            <w:r>
-              <w:rPr>
-                <w:noProof/>
-                <w:webHidden/>
-                <w:sz w:val="24"/>
-                <w:szCs w:val="24"/>
-              </w:rPr>
-            </w:r>
-            <w:r>
-              <w:rPr>
-                <w:noProof/>
-                <w:webHidden/>
-                <w:sz w:val="24"/>
-                <w:szCs w:val="24"/>
+              </w:rPr>
+              <w:instrText xml:space="preserve"> PAGEREF _Toc366484980 \h </w:instrText>
+            </w:r>
+            <w:r>
+              <w:rPr>
+                <w:noProof/>
+                <w:webHidden/>
+                <w:sz w:val="24"/>
+              </w:rPr>
+            </w:r>
+            <w:r>
+              <w:rPr>
+                <w:noProof/>
+                <w:webHidden/>
+                <w:sz w:val="24"/>
               </w:rPr>
               <w:fldChar w:fldCharType="separate"/>
             </w:r>
@@ -428,7 +429,6 @@
                 <w:noProof/>
                 <w:webHidden/>
                 <w:sz w:val="24"/>
-                <w:szCs w:val="24"/>
               </w:rPr>
               <w:t>2</w:t>
             </w:r>
@@ -437,7 +437,6 @@
                 <w:noProof/>
                 <w:webHidden/>
                 <w:sz w:val="24"/>
-                <w:szCs w:val="24"/>
               </w:rPr>
               <w:fldChar w:fldCharType="end"/>
             </w:r>
@@ -454,16 +453,14 @@
               <w:rFonts w:eastAsiaTheme="minorEastAsia"/>
               <w:noProof/>
               <w:sz w:val="24"/>
-              <w:szCs w:val="24"/>
             </w:rPr>
           </w:pPr>
-          <w:hyperlink w:anchor="_Toc365851437" w:history="1">
+          <w:hyperlink w:anchor="_Toc366484981" w:history="1">
             <w:r>
               <w:rPr>
                 <w:rStyle w:val="Hyperlink"/>
                 <w:noProof/>
                 <w:sz w:val="24"/>
-                <w:szCs w:val="24"/>
               </w:rPr>
               <w:t>Story</w:t>
             </w:r>
@@ -472,7 +469,6 @@
                 <w:noProof/>
                 <w:webHidden/>
                 <w:sz w:val="24"/>
-                <w:szCs w:val="24"/>
               </w:rPr>
               <w:tab/>
             </w:r>
@@ -481,7 +477,6 @@
                 <w:noProof/>
                 <w:webHidden/>
                 <w:sz w:val="24"/>
-                <w:szCs w:val="24"/>
               </w:rPr>
               <w:fldChar w:fldCharType="begin"/>
             </w:r>
@@ -490,24 +485,21 @@
                 <w:noProof/>
                 <w:webHidden/>
                 <w:sz w:val="24"/>
-                <w:szCs w:val="24"/>
-              </w:rPr>
-              <w:instrText xml:space="preserve"> PAGEREF _Toc365851437 \h </w:instrText>
-            </w:r>
-            <w:r>
-              <w:rPr>
-                <w:noProof/>
-                <w:webHidden/>
-                <w:sz w:val="24"/>
-                <w:szCs w:val="24"/>
-              </w:rPr>
-            </w:r>
-            <w:r>
-              <w:rPr>
-                <w:noProof/>
-                <w:webHidden/>
-                <w:sz w:val="24"/>
-                <w:szCs w:val="24"/>
+              </w:rPr>
+              <w:instrText xml:space="preserve"> PAGEREF _Toc366484981 \h </w:instrText>
+            </w:r>
+            <w:r>
+              <w:rPr>
+                <w:noProof/>
+                <w:webHidden/>
+                <w:sz w:val="24"/>
+              </w:rPr>
+            </w:r>
+            <w:r>
+              <w:rPr>
+                <w:noProof/>
+                <w:webHidden/>
+                <w:sz w:val="24"/>
               </w:rPr>
               <w:fldChar w:fldCharType="separate"/>
             </w:r>
@@ -516,7 +508,6 @@
                 <w:noProof/>
                 <w:webHidden/>
                 <w:sz w:val="24"/>
-                <w:szCs w:val="24"/>
               </w:rPr>
               <w:t>3</w:t>
             </w:r>
@@ -525,7 +516,6 @@
                 <w:noProof/>
                 <w:webHidden/>
                 <w:sz w:val="24"/>
-                <w:szCs w:val="24"/>
               </w:rPr>
               <w:fldChar w:fldCharType="end"/>
             </w:r>
@@ -542,16 +532,14 @@
               <w:rFonts w:eastAsiaTheme="minorEastAsia"/>
               <w:noProof/>
               <w:sz w:val="24"/>
-              <w:szCs w:val="24"/>
             </w:rPr>
           </w:pPr>
-          <w:hyperlink w:anchor="_Toc365851438" w:history="1">
+          <w:hyperlink w:anchor="_Toc366484982" w:history="1">
             <w:r>
               <w:rPr>
                 <w:rStyle w:val="Hyperlink"/>
                 <w:noProof/>
                 <w:sz w:val="24"/>
-                <w:szCs w:val="24"/>
               </w:rPr>
               <w:t>Gameplay</w:t>
             </w:r>
@@ -560,7 +548,6 @@
                 <w:noProof/>
                 <w:webHidden/>
                 <w:sz w:val="24"/>
-                <w:szCs w:val="24"/>
               </w:rPr>
               <w:tab/>
             </w:r>
@@ -569,7 +556,6 @@
                 <w:noProof/>
                 <w:webHidden/>
                 <w:sz w:val="24"/>
-                <w:szCs w:val="24"/>
               </w:rPr>
               <w:fldChar w:fldCharType="begin"/>
             </w:r>
@@ -578,24 +564,21 @@
                 <w:noProof/>
                 <w:webHidden/>
                 <w:sz w:val="24"/>
-                <w:szCs w:val="24"/>
-              </w:rPr>
-              <w:instrText xml:space="preserve"> PAGEREF _Toc365851438 \h </w:instrText>
-            </w:r>
-            <w:r>
-              <w:rPr>
-                <w:noProof/>
-                <w:webHidden/>
-                <w:sz w:val="24"/>
-                <w:szCs w:val="24"/>
-              </w:rPr>
-            </w:r>
-            <w:r>
-              <w:rPr>
-                <w:noProof/>
-                <w:webHidden/>
-                <w:sz w:val="24"/>
-                <w:szCs w:val="24"/>
+              </w:rPr>
+              <w:instrText xml:space="preserve"> PAGEREF _Toc366484982 \h </w:instrText>
+            </w:r>
+            <w:r>
+              <w:rPr>
+                <w:noProof/>
+                <w:webHidden/>
+                <w:sz w:val="24"/>
+              </w:rPr>
+            </w:r>
+            <w:r>
+              <w:rPr>
+                <w:noProof/>
+                <w:webHidden/>
+                <w:sz w:val="24"/>
               </w:rPr>
               <w:fldChar w:fldCharType="separate"/>
             </w:r>
@@ -604,7 +587,6 @@
                 <w:noProof/>
                 <w:webHidden/>
                 <w:sz w:val="24"/>
-                <w:szCs w:val="24"/>
               </w:rPr>
               <w:t>4</w:t>
             </w:r>
@@ -613,7 +595,6 @@
                 <w:noProof/>
                 <w:webHidden/>
                 <w:sz w:val="24"/>
-                <w:szCs w:val="24"/>
               </w:rPr>
               <w:fldChar w:fldCharType="end"/>
             </w:r>
@@ -630,16 +611,14 @@
               <w:rFonts w:eastAsiaTheme="minorEastAsia"/>
               <w:noProof/>
               <w:sz w:val="24"/>
-              <w:szCs w:val="24"/>
             </w:rPr>
           </w:pPr>
-          <w:hyperlink w:anchor="_Toc365851439" w:history="1">
+          <w:hyperlink w:anchor="_Toc366484983" w:history="1">
             <w:r>
               <w:rPr>
                 <w:rStyle w:val="Hyperlink"/>
                 <w:noProof/>
                 <w:sz w:val="24"/>
-                <w:szCs w:val="24"/>
               </w:rPr>
               <w:t>Level Design</w:t>
             </w:r>
@@ -648,7 +627,6 @@
                 <w:noProof/>
                 <w:webHidden/>
                 <w:sz w:val="24"/>
-                <w:szCs w:val="24"/>
               </w:rPr>
               <w:tab/>
             </w:r>
@@ -657,7 +635,6 @@
                 <w:noProof/>
                 <w:webHidden/>
                 <w:sz w:val="24"/>
-                <w:szCs w:val="24"/>
               </w:rPr>
               <w:fldChar w:fldCharType="begin"/>
             </w:r>
@@ -666,24 +643,21 @@
                 <w:noProof/>
                 <w:webHidden/>
                 <w:sz w:val="24"/>
-                <w:szCs w:val="24"/>
-              </w:rPr>
-              <w:instrText xml:space="preserve"> PAGEREF _Toc365851439 \h </w:instrText>
-            </w:r>
-            <w:r>
-              <w:rPr>
-                <w:noProof/>
-                <w:webHidden/>
-                <w:sz w:val="24"/>
-                <w:szCs w:val="24"/>
-              </w:rPr>
-            </w:r>
-            <w:r>
-              <w:rPr>
-                <w:noProof/>
-                <w:webHidden/>
-                <w:sz w:val="24"/>
-                <w:szCs w:val="24"/>
+              </w:rPr>
+              <w:instrText xml:space="preserve"> PAGEREF _Toc366484983 \h </w:instrText>
+            </w:r>
+            <w:r>
+              <w:rPr>
+                <w:noProof/>
+                <w:webHidden/>
+                <w:sz w:val="24"/>
+              </w:rPr>
+            </w:r>
+            <w:r>
+              <w:rPr>
+                <w:noProof/>
+                <w:webHidden/>
+                <w:sz w:val="24"/>
               </w:rPr>
               <w:fldChar w:fldCharType="separate"/>
             </w:r>
@@ -692,16 +666,14 @@
                 <w:noProof/>
                 <w:webHidden/>
                 <w:sz w:val="24"/>
-                <w:szCs w:val="24"/>
-              </w:rPr>
-              <w:t>5</w:t>
-            </w:r>
-            <w:r>
-              <w:rPr>
-                <w:noProof/>
-                <w:webHidden/>
-                <w:sz w:val="24"/>
-                <w:szCs w:val="24"/>
+              </w:rPr>
+              <w:t>8</w:t>
+            </w:r>
+            <w:r>
+              <w:rPr>
+                <w:noProof/>
+                <w:webHidden/>
+                <w:sz w:val="24"/>
               </w:rPr>
               <w:fldChar w:fldCharType="end"/>
             </w:r>
@@ -718,16 +690,14 @@
               <w:rFonts w:eastAsiaTheme="minorEastAsia"/>
               <w:noProof/>
               <w:sz w:val="24"/>
-              <w:szCs w:val="24"/>
             </w:rPr>
           </w:pPr>
-          <w:hyperlink w:anchor="_Toc365851440" w:history="1">
+          <w:hyperlink w:anchor="_Toc366484984" w:history="1">
             <w:r>
               <w:rPr>
                 <w:rStyle w:val="Hyperlink"/>
                 <w:noProof/>
                 <w:sz w:val="24"/>
-                <w:szCs w:val="24"/>
               </w:rPr>
               <w:t>Art</w:t>
             </w:r>
@@ -736,7 +706,6 @@
                 <w:noProof/>
                 <w:webHidden/>
                 <w:sz w:val="24"/>
-                <w:szCs w:val="24"/>
               </w:rPr>
               <w:tab/>
             </w:r>
@@ -745,7 +714,6 @@
                 <w:noProof/>
                 <w:webHidden/>
                 <w:sz w:val="24"/>
-                <w:szCs w:val="24"/>
               </w:rPr>
               <w:fldChar w:fldCharType="begin"/>
             </w:r>
@@ -754,24 +722,21 @@
                 <w:noProof/>
                 <w:webHidden/>
                 <w:sz w:val="24"/>
-                <w:szCs w:val="24"/>
-              </w:rPr>
-              <w:instrText xml:space="preserve"> PAGEREF _Toc365851440 \h </w:instrText>
-            </w:r>
-            <w:r>
-              <w:rPr>
-                <w:noProof/>
-                <w:webHidden/>
-                <w:sz w:val="24"/>
-                <w:szCs w:val="24"/>
-              </w:rPr>
-            </w:r>
-            <w:r>
-              <w:rPr>
-                <w:noProof/>
-                <w:webHidden/>
-                <w:sz w:val="24"/>
-                <w:szCs w:val="24"/>
+              </w:rPr>
+              <w:instrText xml:space="preserve"> PAGEREF _Toc366484984 \h </w:instrText>
+            </w:r>
+            <w:r>
+              <w:rPr>
+                <w:noProof/>
+                <w:webHidden/>
+                <w:sz w:val="24"/>
+              </w:rPr>
+            </w:r>
+            <w:r>
+              <w:rPr>
+                <w:noProof/>
+                <w:webHidden/>
+                <w:sz w:val="24"/>
               </w:rPr>
               <w:fldChar w:fldCharType="separate"/>
             </w:r>
@@ -780,16 +745,14 @@
                 <w:noProof/>
                 <w:webHidden/>
                 <w:sz w:val="24"/>
-                <w:szCs w:val="24"/>
-              </w:rPr>
-              <w:t>6</w:t>
-            </w:r>
-            <w:r>
-              <w:rPr>
-                <w:noProof/>
-                <w:webHidden/>
-                <w:sz w:val="24"/>
-                <w:szCs w:val="24"/>
+              </w:rPr>
+              <w:t>9</w:t>
+            </w:r>
+            <w:r>
+              <w:rPr>
+                <w:noProof/>
+                <w:webHidden/>
+                <w:sz w:val="24"/>
               </w:rPr>
               <w:fldChar w:fldCharType="end"/>
             </w:r>
@@ -806,16 +769,14 @@
               <w:rFonts w:eastAsiaTheme="minorEastAsia"/>
               <w:noProof/>
               <w:sz w:val="24"/>
-              <w:szCs w:val="24"/>
             </w:rPr>
           </w:pPr>
-          <w:hyperlink w:anchor="_Toc365851441" w:history="1">
+          <w:hyperlink w:anchor="_Toc366484985" w:history="1">
             <w:r>
               <w:rPr>
                 <w:rStyle w:val="Hyperlink"/>
                 <w:noProof/>
                 <w:sz w:val="24"/>
-                <w:szCs w:val="24"/>
               </w:rPr>
               <w:t>Sound and Music</w:t>
             </w:r>
@@ -824,7 +785,6 @@
                 <w:noProof/>
                 <w:webHidden/>
                 <w:sz w:val="24"/>
-                <w:szCs w:val="24"/>
               </w:rPr>
               <w:tab/>
             </w:r>
@@ -833,7 +793,6 @@
                 <w:noProof/>
                 <w:webHidden/>
                 <w:sz w:val="24"/>
-                <w:szCs w:val="24"/>
               </w:rPr>
               <w:fldChar w:fldCharType="begin"/>
             </w:r>
@@ -842,24 +801,21 @@
                 <w:noProof/>
                 <w:webHidden/>
                 <w:sz w:val="24"/>
-                <w:szCs w:val="24"/>
-              </w:rPr>
-              <w:instrText xml:space="preserve"> PAGEREF _Toc365851441 \h </w:instrText>
-            </w:r>
-            <w:r>
-              <w:rPr>
-                <w:noProof/>
-                <w:webHidden/>
-                <w:sz w:val="24"/>
-                <w:szCs w:val="24"/>
-              </w:rPr>
-            </w:r>
-            <w:r>
-              <w:rPr>
-                <w:noProof/>
-                <w:webHidden/>
-                <w:sz w:val="24"/>
-                <w:szCs w:val="24"/>
+              </w:rPr>
+              <w:instrText xml:space="preserve"> PAGEREF _Toc366484985 \h </w:instrText>
+            </w:r>
+            <w:r>
+              <w:rPr>
+                <w:noProof/>
+                <w:webHidden/>
+                <w:sz w:val="24"/>
+              </w:rPr>
+            </w:r>
+            <w:r>
+              <w:rPr>
+                <w:noProof/>
+                <w:webHidden/>
+                <w:sz w:val="24"/>
               </w:rPr>
               <w:fldChar w:fldCharType="separate"/>
             </w:r>
@@ -868,16 +824,14 @@
                 <w:noProof/>
                 <w:webHidden/>
                 <w:sz w:val="24"/>
-                <w:szCs w:val="24"/>
-              </w:rPr>
-              <w:t>7</w:t>
-            </w:r>
-            <w:r>
-              <w:rPr>
-                <w:noProof/>
-                <w:webHidden/>
-                <w:sz w:val="24"/>
-                <w:szCs w:val="24"/>
+              </w:rPr>
+              <w:t>10</w:t>
+            </w:r>
+            <w:r>
+              <w:rPr>
+                <w:noProof/>
+                <w:webHidden/>
+                <w:sz w:val="24"/>
               </w:rPr>
               <w:fldChar w:fldCharType="end"/>
             </w:r>
@@ -893,15 +847,15 @@
             <w:rPr>
               <w:rFonts w:eastAsiaTheme="minorEastAsia"/>
               <w:noProof/>
+              <w:sz w:val="24"/>
             </w:rPr>
           </w:pPr>
-          <w:hyperlink w:anchor="_Toc365851442" w:history="1">
+          <w:hyperlink w:anchor="_Toc366484986" w:history="1">
             <w:r>
               <w:rPr>
                 <w:rStyle w:val="Hyperlink"/>
                 <w:noProof/>
                 <w:sz w:val="24"/>
-                <w:szCs w:val="24"/>
               </w:rPr>
               <w:t>User Interface and Game Controls</w:t>
             </w:r>
@@ -910,7 +864,6 @@
                 <w:noProof/>
                 <w:webHidden/>
                 <w:sz w:val="24"/>
-                <w:szCs w:val="24"/>
               </w:rPr>
               <w:tab/>
             </w:r>
@@ -919,7 +872,6 @@
                 <w:noProof/>
                 <w:webHidden/>
                 <w:sz w:val="24"/>
-                <w:szCs w:val="24"/>
               </w:rPr>
               <w:fldChar w:fldCharType="begin"/>
             </w:r>
@@ -928,24 +880,21 @@
                 <w:noProof/>
                 <w:webHidden/>
                 <w:sz w:val="24"/>
-                <w:szCs w:val="24"/>
-              </w:rPr>
-              <w:instrText xml:space="preserve"> PAGEREF _Toc365851442 \h </w:instrText>
-            </w:r>
-            <w:r>
-              <w:rPr>
-                <w:noProof/>
-                <w:webHidden/>
-                <w:sz w:val="24"/>
-                <w:szCs w:val="24"/>
-              </w:rPr>
-            </w:r>
-            <w:r>
-              <w:rPr>
-                <w:noProof/>
-                <w:webHidden/>
-                <w:sz w:val="24"/>
-                <w:szCs w:val="24"/>
+              </w:rPr>
+              <w:instrText xml:space="preserve"> PAGEREF _Toc366484986 \h </w:instrText>
+            </w:r>
+            <w:r>
+              <w:rPr>
+                <w:noProof/>
+                <w:webHidden/>
+                <w:sz w:val="24"/>
+              </w:rPr>
+            </w:r>
+            <w:r>
+              <w:rPr>
+                <w:noProof/>
+                <w:webHidden/>
+                <w:sz w:val="24"/>
               </w:rPr>
               <w:fldChar w:fldCharType="separate"/>
             </w:r>
@@ -954,16 +903,14 @@
                 <w:noProof/>
                 <w:webHidden/>
                 <w:sz w:val="24"/>
-                <w:szCs w:val="24"/>
-              </w:rPr>
-              <w:t>8</w:t>
-            </w:r>
-            <w:r>
-              <w:rPr>
-                <w:noProof/>
-                <w:webHidden/>
-                <w:sz w:val="24"/>
-                <w:szCs w:val="24"/>
+              </w:rPr>
+              <w:t>11</w:t>
+            </w:r>
+            <w:r>
+              <w:rPr>
+                <w:noProof/>
+                <w:webHidden/>
+                <w:sz w:val="24"/>
               </w:rPr>
               <w:fldChar w:fldCharType="end"/>
             </w:r>
@@ -974,6 +921,10 @@
             <w:spacing w:line="360" w:lineRule="auto"/>
           </w:pPr>
           <w:r>
+            <w:rPr>
+              <w:sz w:val="24"/>
+              <w:szCs w:val="24"/>
+            </w:rPr>
             <w:fldChar w:fldCharType="end"/>
           </w:r>
         </w:p>
@@ -1052,119 +1003,17 @@
       <w:pPr>
         <w:pStyle w:val="BerlinStyle"/>
       </w:pPr>
-      <w:bookmarkStart w:id="0" w:name="_Toc365851435"/>
+      <w:bookmarkStart w:id="2" w:name="_Toc366484979"/>
       <w:r>
         <w:lastRenderedPageBreak/>
         <w:t>Overview</w:t>
       </w:r>
-      <w:bookmarkEnd w:id="0"/>
-    </w:p>
-    <w:p>
-      <w:pPr>
-        <w:spacing w:line="360" w:lineRule="auto"/>
-        <w:rPr>
-          <w:sz w:val="24"/>
-          <w:szCs w:val="24"/>
-        </w:rPr>
-      </w:pPr>
-      <w:r>
-        <w:rPr>
-          <w:sz w:val="24"/>
-          <w:szCs w:val="24"/>
-        </w:rPr>
-        <w:t xml:space="preserve">Melodious Eras is rhythm </w:t>
-      </w:r>
-      <w:proofErr w:type="spellStart"/>
-      <w:r>
-        <w:rPr>
-          <w:sz w:val="24"/>
-          <w:szCs w:val="24"/>
-        </w:rPr>
-        <w:t>platformer</w:t>
-      </w:r>
-      <w:proofErr w:type="spellEnd"/>
-      <w:r>
-        <w:rPr>
-          <w:sz w:val="24"/>
-          <w:szCs w:val="24"/>
-        </w:rPr>
+      <w:r>
+        <w:t xml:space="preserve"> and Features</w:t>
+      </w:r>
+      <w:bookmarkEnd w:id="2"/>
+      <w:r>
         <w:t xml:space="preserve"> </w:t>
-      </w:r>
-      <w:proofErr w:type="spellStart"/>
-      <w:r>
-        <w:rPr>
-          <w:sz w:val="24"/>
-          <w:szCs w:val="24"/>
-        </w:rPr>
-        <w:t>sidescroller</w:t>
-      </w:r>
-      <w:proofErr w:type="spellEnd"/>
-      <w:r>
-        <w:rPr>
-          <w:sz w:val="24"/>
-          <w:szCs w:val="24"/>
-        </w:rPr>
-        <w:t xml:space="preserve"> game designed for Windows Phone 8 and is rated E for everyone.</w:t>
-      </w:r>
-    </w:p>
-    <w:p>
-      <w:pPr>
-        <w:spacing w:line="360" w:lineRule="auto"/>
-        <w:rPr>
-          <w:sz w:val="24"/>
-        </w:rPr>
-      </w:pPr>
-      <w:r>
-        <w:rPr>
-          <w:sz w:val="24"/>
-        </w:rPr>
-        <w:br w:type="page"/>
-      </w:r>
-    </w:p>
-    <w:p>
-      <w:pPr>
-        <w:pStyle w:val="BerlinStyle"/>
-      </w:pPr>
-      <w:bookmarkStart w:id="1" w:name="_Toc365851436"/>
-      <w:r>
-        <w:lastRenderedPageBreak/>
-        <w:t>Characters</w:t>
-      </w:r>
-      <w:bookmarkEnd w:id="1"/>
-    </w:p>
-    <w:p>
-      <w:pPr>
-        <w:spacing w:line="360" w:lineRule="auto"/>
-        <w:rPr>
-          <w:sz w:val="24"/>
-        </w:rPr>
-      </w:pPr>
-      <w:proofErr w:type="gramStart"/>
-      <w:r>
-        <w:rPr>
-          <w:b/>
-          <w:sz w:val="26"/>
-        </w:rPr>
-        <w:t>Draco Soprano</w:t>
-      </w:r>
-      <w:r>
-        <w:rPr>
-          <w:sz w:val="26"/>
-        </w:rPr>
-        <w:t xml:space="preserve"> </w:t>
-      </w:r>
-      <w:r>
-        <w:rPr>
-          <w:sz w:val="24"/>
-        </w:rPr>
-        <w:t>– The games protagonist.</w:t>
-      </w:r>
-      <w:proofErr w:type="gramEnd"/>
-      <w:r>
-        <w:rPr>
-          <w:sz w:val="24"/>
-        </w:rPr>
-        <w:t xml:space="preserve"> This young, ambitious and curious scientist wants to travel through time.</w:t>
       </w:r>
     </w:p>
     <w:p>
@@ -1174,17 +1023,329 @@
         </w:tabs>
         <w:spacing w:line="360" w:lineRule="auto"/>
         <w:rPr>
-          <w:sz w:val="24"/>
-        </w:rPr>
-      </w:pPr>
-    </w:p>
-    <w:p>
-      <w:pPr>
-        <w:spacing w:line="360" w:lineRule="auto"/>
-        <w:rPr>
-          <w:sz w:val="24"/>
-        </w:rPr>
-      </w:pPr>
+          <w:rFonts w:ascii="Berlin Sans FB" w:hAnsi="Berlin Sans FB"/>
+          <w:sz w:val="32"/>
+          <w:szCs w:val="32"/>
+        </w:rPr>
+      </w:pPr>
+      <w:r>
+        <w:rPr>
+          <w:rFonts w:ascii="Berlin Sans FB" w:hAnsi="Berlin Sans FB"/>
+          <w:sz w:val="32"/>
+          <w:szCs w:val="32"/>
+        </w:rPr>
+        <w:t>Overview</w:t>
+      </w:r>
+      <w:r>
+        <w:rPr>
+          <w:rFonts w:ascii="Berlin Sans FB" w:hAnsi="Berlin Sans FB"/>
+          <w:sz w:val="32"/>
+          <w:szCs w:val="32"/>
+        </w:rPr>
+        <w:t>:</w:t>
+      </w:r>
+    </w:p>
+    <w:p>
+      <w:pPr>
+        <w:tabs>
+          <w:tab w:val="right" w:leader="dot" w:pos="9360"/>
+        </w:tabs>
+        <w:spacing w:line="360" w:lineRule="auto"/>
+        <w:rPr>
+          <w:sz w:val="24"/>
+          <w:lang/>
+        </w:rPr>
+      </w:pPr>
+      <w:r>
+        <w:rPr>
+          <w:sz w:val="24"/>
+          <w:lang/>
+        </w:rPr>
+        <w:t>Melodious Eras will follow the time-traveling adventures of Dr. Canon Sharp</w:t>
+      </w:r>
+      <w:r>
+        <w:rPr>
+          <w:sz w:val="24"/>
+          <w:lang/>
+        </w:rPr>
+        <w:t xml:space="preserve"> (Dr. C#)</w:t>
+      </w:r>
+      <w:r>
+        <w:rPr>
+          <w:sz w:val="24"/>
+          <w:lang/>
+        </w:rPr>
+        <w:t>. This is all made possible with her breakthrough discover of the master melody. However on her maiden voyage, the master melody is shatter across time. If Dr. C# ever wishes to return home, she’ll have to resemble the master melody.</w:t>
+      </w:r>
+    </w:p>
+    <w:p>
+      <w:pPr>
+        <w:tabs>
+          <w:tab w:val="right" w:leader="dot" w:pos="9360"/>
+        </w:tabs>
+        <w:spacing w:line="360" w:lineRule="auto"/>
+        <w:rPr>
+          <w:sz w:val="24"/>
+        </w:rPr>
+      </w:pPr>
+    </w:p>
+    <w:p>
+      <w:pPr>
+        <w:tabs>
+          <w:tab w:val="right" w:leader="dot" w:pos="9360"/>
+        </w:tabs>
+        <w:spacing w:line="360" w:lineRule="auto"/>
+        <w:rPr>
+          <w:rFonts w:ascii="Berlin Sans FB" w:hAnsi="Berlin Sans FB"/>
+          <w:sz w:val="32"/>
+          <w:szCs w:val="32"/>
+        </w:rPr>
+      </w:pPr>
+      <w:r>
+        <w:rPr>
+          <w:rFonts w:ascii="Berlin Sans FB" w:hAnsi="Berlin Sans FB"/>
+          <w:sz w:val="32"/>
+          <w:szCs w:val="32"/>
+        </w:rPr>
+        <w:t>Features</w:t>
+      </w:r>
+      <w:r>
+        <w:rPr>
+          <w:rFonts w:ascii="Berlin Sans FB" w:hAnsi="Berlin Sans FB"/>
+          <w:sz w:val="32"/>
+          <w:szCs w:val="32"/>
+        </w:rPr>
+        <w:t>:</w:t>
+      </w:r>
+    </w:p>
+    <w:p>
+      <w:pPr>
+        <w:numPr>
+          <w:ilvl w:val="0"/>
+          <w:numId w:val="4"/>
+        </w:numPr>
+        <w:spacing w:line="360" w:lineRule="auto"/>
+        <w:rPr>
+          <w:sz w:val="24"/>
+          <w:lang/>
+        </w:rPr>
+      </w:pPr>
+      <w:r>
+        <w:rPr>
+          <w:sz w:val="24"/>
+          <w:lang/>
+        </w:rPr>
+        <w:t>Melodious Era is rhythm based/</w:t>
+      </w:r>
+      <w:proofErr w:type="spellStart"/>
+      <w:r>
+        <w:rPr>
+          <w:sz w:val="24"/>
+          <w:lang/>
+        </w:rPr>
+        <w:t>platformer</w:t>
+      </w:r>
+      <w:proofErr w:type="spellEnd"/>
+      <w:r>
+        <w:rPr>
+          <w:sz w:val="24"/>
+          <w:lang/>
+        </w:rPr>
+        <w:t xml:space="preserve"> mobile game developed for the Windows </w:t>
+      </w:r>
+      <w:r>
+        <w:rPr>
+          <w:sz w:val="24"/>
+          <w:lang/>
+        </w:rPr>
+        <w:t xml:space="preserve">Phone </w:t>
+      </w:r>
+      <w:r>
+        <w:rPr>
+          <w:sz w:val="24"/>
+          <w:lang/>
+        </w:rPr>
+        <w:t xml:space="preserve">8 marketplace. </w:t>
+      </w:r>
+    </w:p>
+    <w:p>
+      <w:pPr>
+        <w:numPr>
+          <w:ilvl w:val="0"/>
+          <w:numId w:val="4"/>
+        </w:numPr>
+        <w:spacing w:line="360" w:lineRule="auto"/>
+        <w:rPr>
+          <w:sz w:val="24"/>
+          <w:lang/>
+        </w:rPr>
+      </w:pPr>
+      <w:r>
+        <w:rPr>
+          <w:sz w:val="24"/>
+          <w:lang/>
+        </w:rPr>
+        <w:t>The ability to jump independent of the beat will provide each level multiple paths to completion to maximize replay ability.</w:t>
+      </w:r>
+    </w:p>
+    <w:p>
+      <w:pPr>
+        <w:numPr>
+          <w:ilvl w:val="0"/>
+          <w:numId w:val="4"/>
+        </w:numPr>
+        <w:spacing w:line="360" w:lineRule="auto"/>
+        <w:rPr>
+          <w:sz w:val="24"/>
+          <w:lang/>
+        </w:rPr>
+      </w:pPr>
+      <w:r>
+        <w:rPr>
+          <w:sz w:val="24"/>
+          <w:lang/>
+        </w:rPr>
+        <w:t>To allow our game to be played by all ages, there will be no way to die. Instead, we implemented a rating system for each level. The player is required to posse 70% of the notes before they can advance to the next stage.</w:t>
+      </w:r>
+    </w:p>
+    <w:p>
+      <w:pPr>
+        <w:numPr>
+          <w:ilvl w:val="0"/>
+          <w:numId w:val="4"/>
+        </w:numPr>
+        <w:spacing w:line="360" w:lineRule="auto"/>
+        <w:rPr>
+          <w:sz w:val="24"/>
+          <w:lang/>
+        </w:rPr>
+      </w:pPr>
+      <w:r>
+        <w:rPr>
+          <w:sz w:val="24"/>
+          <w:lang/>
+        </w:rPr>
+        <w:t>Cosmetic rewards can be obtained if the player manages to acquire 100% of the beats of a level.</w:t>
+      </w:r>
+    </w:p>
+    <w:p>
+      <w:pPr>
+        <w:numPr>
+          <w:ilvl w:val="0"/>
+          <w:numId w:val="4"/>
+        </w:numPr>
+        <w:spacing w:line="360" w:lineRule="auto"/>
+        <w:rPr>
+          <w:sz w:val="24"/>
+          <w:lang/>
+        </w:rPr>
+      </w:pPr>
+      <w:r>
+        <w:rPr>
+          <w:sz w:val="24"/>
+          <w:lang/>
+        </w:rPr>
+        <w:t>Dr. Sharp’s time stops will be the prehistoric era, the medieval era, the year 3320, 1960s, and many more.</w:t>
+      </w:r>
+    </w:p>
+    <w:p>
+      <w:pPr>
+        <w:numPr>
+          <w:ilvl w:val="0"/>
+          <w:numId w:val="4"/>
+        </w:numPr>
+        <w:spacing w:line="360" w:lineRule="auto"/>
+        <w:rPr>
+          <w:sz w:val="24"/>
+          <w:lang/>
+        </w:rPr>
+      </w:pPr>
+      <w:r>
+        <w:rPr>
+          <w:sz w:val="24"/>
+          <w:lang/>
+        </w:rPr>
+        <w:t xml:space="preserve">An original score composed by Daniel Vu will bring to life Dr. </w:t>
+      </w:r>
+      <w:r>
+        <w:rPr>
+          <w:sz w:val="24"/>
+          <w:lang/>
+        </w:rPr>
+        <w:t>C#</w:t>
+      </w:r>
+      <w:r>
+        <w:rPr>
+          <w:sz w:val="24"/>
+          <w:lang/>
+        </w:rPr>
+        <w:t xml:space="preserve">’s adventure by providing each era it’s on distinct feel. </w:t>
+      </w:r>
+    </w:p>
+    <w:p>
+      <w:pPr>
+        <w:numPr>
+          <w:ilvl w:val="0"/>
+          <w:numId w:val="4"/>
+        </w:numPr>
+        <w:spacing w:line="360" w:lineRule="auto"/>
+        <w:rPr>
+          <w:sz w:val="24"/>
+        </w:rPr>
+      </w:pPr>
+      <w:r>
+        <w:rPr>
+          <w:sz w:val="24"/>
+          <w:lang/>
+        </w:rPr>
+        <w:t xml:space="preserve">Beautifully hand drawn created by </w:t>
+      </w:r>
+      <w:proofErr w:type="spellStart"/>
+      <w:r>
+        <w:rPr>
+          <w:sz w:val="24"/>
+          <w:lang/>
+        </w:rPr>
+        <w:t>Thi</w:t>
+      </w:r>
+      <w:proofErr w:type="spellEnd"/>
+      <w:r>
+        <w:rPr>
+          <w:sz w:val="24"/>
+          <w:lang/>
+        </w:rPr>
+        <w:t xml:space="preserve"> </w:t>
+      </w:r>
+      <w:r>
+        <w:rPr>
+          <w:sz w:val="24"/>
+          <w:lang/>
+        </w:rPr>
+        <w:t>Cong</w:t>
+      </w:r>
+      <w:r>
+        <w:rPr>
+          <w:sz w:val="24"/>
+          <w:lang/>
+        </w:rPr>
+        <w:t xml:space="preserve"> and </w:t>
+      </w:r>
+      <w:proofErr w:type="spellStart"/>
+      <w:r>
+        <w:rPr>
+          <w:sz w:val="24"/>
+          <w:lang/>
+        </w:rPr>
+        <w:t>Faysal</w:t>
+      </w:r>
+      <w:proofErr w:type="spellEnd"/>
+      <w:r>
+        <w:rPr>
+          <w:sz w:val="24"/>
+          <w:lang/>
+        </w:rPr>
+        <w:t xml:space="preserve"> Sharif.</w:t>
+      </w:r>
       <w:r>
         <w:rPr>
           <w:sz w:val="24"/>
@@ -1196,25 +1357,121 @@
       <w:pPr>
         <w:pStyle w:val="BerlinStyle"/>
       </w:pPr>
-      <w:bookmarkStart w:id="2" w:name="_Toc365851437"/>
+      <w:bookmarkStart w:id="3" w:name="_Toc366484980"/>
+      <w:r>
+        <w:lastRenderedPageBreak/>
+        <w:t>Characters</w:t>
+      </w:r>
+      <w:bookmarkEnd w:id="3"/>
+    </w:p>
+    <w:p>
+      <w:pPr>
+        <w:spacing w:line="360" w:lineRule="auto"/>
+        <w:rPr>
+          <w:sz w:val="24"/>
+        </w:rPr>
+      </w:pPr>
+      <w:proofErr w:type="gramStart"/>
+      <w:r>
+        <w:rPr>
+          <w:b/>
+          <w:sz w:val="26"/>
+        </w:rPr>
+        <w:t>Dr. Canon Sharp</w:t>
+      </w:r>
+      <w:r>
+        <w:rPr>
+          <w:b/>
+          <w:sz w:val="26"/>
+        </w:rPr>
+        <w:t xml:space="preserve"> (Dr. C#)</w:t>
+      </w:r>
+      <w:r>
+        <w:rPr>
+          <w:sz w:val="26"/>
+        </w:rPr>
+        <w:t xml:space="preserve"> </w:t>
+      </w:r>
+      <w:r>
+        <w:rPr>
+          <w:sz w:val="24"/>
+        </w:rPr>
+        <w:t>– The games protagonist.</w:t>
+      </w:r>
+      <w:proofErr w:type="gramEnd"/>
+      <w:r>
+        <w:rPr>
+          <w:sz w:val="24"/>
+        </w:rPr>
+        <w:t xml:space="preserve"> This young, ambitious and curious scientist wants to travel through time.</w:t>
+      </w:r>
+    </w:p>
+    <w:p>
+      <w:pPr>
+        <w:tabs>
+          <w:tab w:val="right" w:leader="dot" w:pos="9360"/>
+        </w:tabs>
+        <w:spacing w:line="360" w:lineRule="auto"/>
+        <w:rPr>
+          <w:sz w:val="24"/>
+        </w:rPr>
+      </w:pPr>
+    </w:p>
+    <w:p>
+      <w:pPr>
+        <w:spacing w:line="360" w:lineRule="auto"/>
+        <w:rPr>
+          <w:sz w:val="24"/>
+        </w:rPr>
+      </w:pPr>
+      <w:r>
+        <w:rPr>
+          <w:sz w:val="24"/>
+        </w:rPr>
+        <w:br w:type="page"/>
+      </w:r>
+    </w:p>
+    <w:p>
+      <w:pPr>
+        <w:pStyle w:val="BerlinStyle"/>
+      </w:pPr>
+      <w:bookmarkStart w:id="4" w:name="_Toc366484981"/>
       <w:r>
         <w:lastRenderedPageBreak/>
         <w:t>Story</w:t>
       </w:r>
-      <w:bookmarkEnd w:id="2"/>
-    </w:p>
-    <w:p>
-      <w:pPr>
-        <w:spacing w:line="360" w:lineRule="auto"/>
-        <w:rPr>
-          <w:sz w:val="24"/>
-        </w:rPr>
-      </w:pPr>
-      <w:r>
-        <w:rPr>
-          <w:sz w:val="24"/>
-        </w:rPr>
-        <w:t xml:space="preserve">Draco Soprano is a young and curious scientist who has always dreamt about travelling thorough time. He </w:t>
+      <w:bookmarkEnd w:id="4"/>
+    </w:p>
+    <w:p>
+      <w:pPr>
+        <w:spacing w:line="360" w:lineRule="auto"/>
+        <w:rPr>
+          <w:sz w:val="24"/>
+        </w:rPr>
+      </w:pPr>
+      <w:r>
+        <w:rPr>
+          <w:sz w:val="24"/>
+        </w:rPr>
+        <w:t>Dr. Canon Sharp</w:t>
+      </w:r>
+      <w:r>
+        <w:rPr>
+          <w:sz w:val="24"/>
+        </w:rPr>
+        <w:t xml:space="preserve"> is a young and curious scientist who has always dreamt about travelling thorough time. </w:t>
+      </w:r>
+      <w:r>
+        <w:rPr>
+          <w:sz w:val="24"/>
+        </w:rPr>
+        <w:t>She</w:t>
+      </w:r>
+      <w:r>
+        <w:rPr>
+          <w:sz w:val="24"/>
+        </w:rPr>
+        <w:t xml:space="preserve"> </w:t>
       </w:r>
       <w:r>
         <w:rPr>
@@ -1238,7 +1495,67 @@
         <w:rPr>
           <w:sz w:val="24"/>
         </w:rPr>
-        <w:t xml:space="preserve"> time machine for this purpose because he wants a wild adventure through time. He was able to create the time machine but there were some mechanical problems which he must fix in order to start his adventure. He fixes the mechanical problem</w:t>
+        <w:t xml:space="preserve"> time machine for this purpose because </w:t>
+      </w:r>
+      <w:r>
+        <w:rPr>
+          <w:sz w:val="24"/>
+        </w:rPr>
+        <w:t>she</w:t>
+      </w:r>
+      <w:r>
+        <w:rPr>
+          <w:sz w:val="24"/>
+        </w:rPr>
+        <w:t xml:space="preserve"> wants a wild adventure through time. </w:t>
+      </w:r>
+      <w:r>
+        <w:rPr>
+          <w:sz w:val="24"/>
+        </w:rPr>
+        <w:t>Sh</w:t>
+      </w:r>
+      <w:r>
+        <w:rPr>
+          <w:sz w:val="24"/>
+        </w:rPr>
+        <w:t xml:space="preserve">e was able to create the time machine but there were some mechanical problems which </w:t>
+      </w:r>
+      <w:r>
+        <w:rPr>
+          <w:sz w:val="24"/>
+        </w:rPr>
+        <w:t>s</w:t>
+      </w:r>
+      <w:r>
+        <w:rPr>
+          <w:sz w:val="24"/>
+        </w:rPr>
+        <w:t>he must fix in order to start h</w:t>
+      </w:r>
+      <w:r>
+        <w:rPr>
+          <w:sz w:val="24"/>
+        </w:rPr>
+        <w:t>er</w:t>
+      </w:r>
+      <w:r>
+        <w:rPr>
+          <w:sz w:val="24"/>
+        </w:rPr>
+        <w:t xml:space="preserve"> adventure. </w:t>
+      </w:r>
+      <w:r>
+        <w:rPr>
+          <w:sz w:val="24"/>
+        </w:rPr>
+        <w:t>Sh</w:t>
+      </w:r>
+      <w:r>
+        <w:rPr>
+          <w:sz w:val="24"/>
+        </w:rPr>
+        <w:t>e fixes the mechanical problem</w:t>
       </w:r>
       <w:r>
         <w:rPr>
@@ -1250,47 +1567,251 @@
         <w:rPr>
           <w:sz w:val="24"/>
         </w:rPr>
-        <w:t xml:space="preserve"> with the help of user interactions (tutorial level) and is able to start his time machine! </w:t>
-      </w:r>
-    </w:p>
-    <w:p>
-      <w:pPr>
-        <w:spacing w:line="360" w:lineRule="auto"/>
-        <w:rPr>
-          <w:sz w:val="24"/>
-        </w:rPr>
-      </w:pPr>
-      <w:r>
-        <w:rPr>
-          <w:sz w:val="24"/>
-        </w:rPr>
-        <w:t xml:space="preserve">Draco had a keen look in his eyes because he knew his dream was about to come true in matter of seconds. </w:t>
-      </w:r>
-      <w:r>
-        <w:rPr>
-          <w:sz w:val="24"/>
-        </w:rPr>
-        <w:t xml:space="preserve">He punched in 1920 to go the Jazz era as Jazz was his favorite music (first level). After couple of hours Draco decided he wanted to come back home in real time. But to his horror the time machine malfunctions and he can’t come back to real time. No matter how hard he tried the time machine kept sending him to random eras. </w:t>
-      </w:r>
-    </w:p>
-    <w:p>
-      <w:pPr>
-        <w:spacing w:line="360" w:lineRule="auto"/>
-        <w:rPr>
-          <w:sz w:val="24"/>
-        </w:rPr>
-      </w:pPr>
-      <w:r>
-        <w:rPr>
-          <w:sz w:val="24"/>
-        </w:rPr>
-        <w:t>Draco realized he doesn’t have a choice but to reset the time machine and in order to do that he must play the master melody. That of course was not an easy task. He must go to each era the time machine sends him and get parts of the master melody.</w:t>
-      </w:r>
-      <w:r>
-        <w:rPr>
-          <w:sz w:val="24"/>
-        </w:rPr>
-        <w:t xml:space="preserve"> Draco was about to have an adventure of lifetime</w:t>
+        <w:t xml:space="preserve"> with the help of user interactions (tutorial level) and is able to start </w:t>
+      </w:r>
+      <w:r>
+        <w:rPr>
+          <w:sz w:val="24"/>
+        </w:rPr>
+        <w:t>her</w:t>
+      </w:r>
+      <w:r>
+        <w:rPr>
+          <w:sz w:val="24"/>
+        </w:rPr>
+        <w:t xml:space="preserve"> time machine! </w:t>
+      </w:r>
+    </w:p>
+    <w:p>
+      <w:pPr>
+        <w:spacing w:line="360" w:lineRule="auto"/>
+        <w:rPr>
+          <w:sz w:val="24"/>
+        </w:rPr>
+      </w:pPr>
+      <w:r>
+        <w:rPr>
+          <w:sz w:val="24"/>
+        </w:rPr>
+        <w:t>Dr. C#</w:t>
+      </w:r>
+      <w:r>
+        <w:rPr>
+          <w:sz w:val="24"/>
+        </w:rPr>
+        <w:t xml:space="preserve"> had a keen look in his eyes because </w:t>
+      </w:r>
+      <w:r>
+        <w:rPr>
+          <w:sz w:val="24"/>
+        </w:rPr>
+        <w:t>s</w:t>
+      </w:r>
+      <w:r>
+        <w:rPr>
+          <w:sz w:val="24"/>
+        </w:rPr>
+        <w:t>he knew h</w:t>
+      </w:r>
+      <w:r>
+        <w:rPr>
+          <w:sz w:val="24"/>
+        </w:rPr>
+        <w:t>er</w:t>
+      </w:r>
+      <w:r>
+        <w:rPr>
+          <w:sz w:val="24"/>
+        </w:rPr>
+        <w:t xml:space="preserve"> dream was about to come true in matter of seconds. </w:t>
+      </w:r>
+      <w:r>
+        <w:rPr>
+          <w:sz w:val="24"/>
+        </w:rPr>
+        <w:t>Sh</w:t>
+      </w:r>
+      <w:r>
+        <w:rPr>
+          <w:sz w:val="24"/>
+        </w:rPr>
+        <w:t>e punched in 1920 to go the Jazz era as Jazz was h</w:t>
+      </w:r>
+      <w:r>
+        <w:rPr>
+          <w:sz w:val="24"/>
+        </w:rPr>
+        <w:t>er</w:t>
+      </w:r>
+      <w:r>
+        <w:rPr>
+          <w:sz w:val="24"/>
+        </w:rPr>
+        <w:t xml:space="preserve"> favorite music (first level). After couple of hours </w:t>
+      </w:r>
+      <w:r>
+        <w:rPr>
+          <w:sz w:val="24"/>
+        </w:rPr>
+        <w:t>Dr. C#</w:t>
+      </w:r>
+      <w:r>
+        <w:rPr>
+          <w:sz w:val="24"/>
+        </w:rPr>
+        <w:t xml:space="preserve"> decided </w:t>
+      </w:r>
+      <w:r>
+        <w:rPr>
+          <w:sz w:val="24"/>
+        </w:rPr>
+        <w:t>s</w:t>
+      </w:r>
+      <w:r>
+        <w:rPr>
+          <w:sz w:val="24"/>
+        </w:rPr>
+        <w:t>he wanted to come back home in real time. But to h</w:t>
+      </w:r>
+      <w:r>
+        <w:rPr>
+          <w:sz w:val="24"/>
+        </w:rPr>
+        <w:t>er</w:t>
+      </w:r>
+      <w:r>
+        <w:rPr>
+          <w:sz w:val="24"/>
+        </w:rPr>
+        <w:t xml:space="preserve"> horror the time machine malfunctions and </w:t>
+      </w:r>
+      <w:r>
+        <w:rPr>
+          <w:sz w:val="24"/>
+        </w:rPr>
+        <w:t>s</w:t>
+      </w:r>
+      <w:r>
+        <w:rPr>
+          <w:sz w:val="24"/>
+        </w:rPr>
+        <w:t xml:space="preserve">he can’t come back to real time. No matter how hard </w:t>
+      </w:r>
+      <w:r>
+        <w:rPr>
+          <w:sz w:val="24"/>
+        </w:rPr>
+        <w:t>s</w:t>
+      </w:r>
+      <w:r>
+        <w:rPr>
+          <w:sz w:val="24"/>
+        </w:rPr>
+        <w:t>he tried the time machine kept sending h</w:t>
+      </w:r>
+      <w:r>
+        <w:rPr>
+          <w:sz w:val="24"/>
+        </w:rPr>
+        <w:t>er</w:t>
+      </w:r>
+      <w:r>
+        <w:rPr>
+          <w:sz w:val="24"/>
+        </w:rPr>
+        <w:t xml:space="preserve"> to random eras. </w:t>
+      </w:r>
+    </w:p>
+    <w:p>
+      <w:pPr>
+        <w:spacing w:line="360" w:lineRule="auto"/>
+        <w:rPr>
+          <w:sz w:val="24"/>
+        </w:rPr>
+      </w:pPr>
+      <w:r>
+        <w:rPr>
+          <w:sz w:val="24"/>
+        </w:rPr>
+        <w:t>Dr</w:t>
+      </w:r>
+      <w:r>
+        <w:rPr>
+          <w:sz w:val="24"/>
+        </w:rPr>
+        <w:t>. C#</w:t>
+      </w:r>
+      <w:r>
+        <w:rPr>
+          <w:sz w:val="24"/>
+        </w:rPr>
+        <w:t xml:space="preserve"> realized </w:t>
+      </w:r>
+      <w:r>
+        <w:rPr>
+          <w:sz w:val="24"/>
+        </w:rPr>
+        <w:t>s</w:t>
+      </w:r>
+      <w:r>
+        <w:rPr>
+          <w:sz w:val="24"/>
+        </w:rPr>
+        <w:t xml:space="preserve">he doesn’t have a choice but to reset the time machine and in order to do that </w:t>
+      </w:r>
+      <w:r>
+        <w:rPr>
+          <w:sz w:val="24"/>
+        </w:rPr>
+        <w:t>s</w:t>
+      </w:r>
+      <w:r>
+        <w:rPr>
+          <w:sz w:val="24"/>
+        </w:rPr>
+        <w:t xml:space="preserve">he must play the master melody. That of course was not an easy task. </w:t>
+      </w:r>
+      <w:r>
+        <w:rPr>
+          <w:sz w:val="24"/>
+        </w:rPr>
+        <w:t>Sh</w:t>
+      </w:r>
+      <w:r>
+        <w:rPr>
+          <w:sz w:val="24"/>
+        </w:rPr>
+        <w:t>e must go to each era the time machine sends h</w:t>
+      </w:r>
+      <w:r>
+        <w:rPr>
+          <w:sz w:val="24"/>
+        </w:rPr>
+        <w:t>er</w:t>
+      </w:r>
+      <w:r>
+        <w:rPr>
+          <w:sz w:val="24"/>
+        </w:rPr>
+        <w:t xml:space="preserve"> and get parts of the master melody.</w:t>
+      </w:r>
+      <w:r>
+        <w:rPr>
+          <w:sz w:val="24"/>
+        </w:rPr>
+        <w:t xml:space="preserve"> Dr</w:t>
+      </w:r>
+      <w:r>
+        <w:rPr>
+          <w:sz w:val="24"/>
+        </w:rPr>
+        <w:t>. C#</w:t>
+      </w:r>
+      <w:r>
+        <w:rPr>
+          <w:sz w:val="24"/>
+        </w:rPr>
+        <w:t xml:space="preserve"> was about to have an adventure of lifetime</w:t>
       </w:r>
       <w:r>
         <w:rPr>
@@ -1329,39 +1850,53 @@
       <w:pPr>
         <w:pStyle w:val="BerlinStyle"/>
       </w:pPr>
-      <w:r>
-        <w:rPr>
-          <w:noProof/>
-        </w:rPr>
+      <w:bookmarkStart w:id="5" w:name="_Toc366484982"/>
+      <w:proofErr w:type="spellStart"/>
+      <w:r>
         <w:lastRenderedPageBreak/>
+        <w:t>Gameplay</w:t>
+      </w:r>
+      <w:bookmarkEnd w:id="5"/>
+      <w:proofErr w:type="spellEnd"/>
+    </w:p>
+    <w:p>
+      <w:pPr>
+        <w:spacing w:line="360" w:lineRule="auto"/>
+        <w:rPr>
+          <w:sz w:val="24"/>
+        </w:rPr>
+      </w:pPr>
+      <w:r>
+        <w:rPr>
+          <w:noProof/>
+          <w:sz w:val="24"/>
+        </w:rPr>
         <w:drawing>
-          <wp:anchor distT="0" distB="0" distL="114300" distR="114300" simplePos="0" relativeHeight="251658240" behindDoc="0" locked="0" layoutInCell="1" allowOverlap="1">
+          <wp:anchor distT="0" distB="0" distL="114300" distR="114300" simplePos="0" relativeHeight="251673600" behindDoc="0" locked="0" layoutInCell="1" allowOverlap="1">
             <wp:simplePos x="0" y="0"/>
             <wp:positionH relativeFrom="column">
-              <wp:posOffset>3295650</wp:posOffset>
+              <wp:posOffset>3390900</wp:posOffset>
             </wp:positionH>
             <wp:positionV relativeFrom="paragraph">
-              <wp:posOffset>400050</wp:posOffset>
+              <wp:posOffset>70485</wp:posOffset>
             </wp:positionV>
-            <wp:extent cx="2722245" cy="1390650"/>
-            <wp:effectExtent l="19050" t="0" r="1905" b="0"/>
+            <wp:extent cx="2943225" cy="1609725"/>
+            <wp:effectExtent l="19050" t="0" r="9525" b="0"/>
             <wp:wrapSquare wrapText="bothSides"/>
-            <wp:docPr id="1" name="Picture 1"/>
-            <wp:cNvGraphicFramePr>
-              <a:graphicFrameLocks xmlns:a="http://schemas.openxmlformats.org/drawingml/2006/main" noChangeAspect="1"/>
-            </wp:cNvGraphicFramePr>
+            <wp:docPr id="9" name="Picture 2"/>
+            <wp:cNvGraphicFramePr/>
             <a:graphic xmlns:a="http://schemas.openxmlformats.org/drawingml/2006/main">
               <a:graphicData uri="http://schemas.openxmlformats.org/drawingml/2006/picture">
                 <pic:pic xmlns:pic="http://schemas.openxmlformats.org/drawingml/2006/picture">
                   <pic:nvPicPr>
-                    <pic:cNvPr id="0" name="Picture 1"/>
+                    <pic:cNvPr id="1026" name="Picture 2"/>
                     <pic:cNvPicPr>
-                      <a:picLocks noChangeAspect="1" noChangeArrowheads="1"/>
+                      <a:picLocks noGrp="1" noChangeAspect="1" noChangeArrowheads="1"/>
                     </pic:cNvPicPr>
                   </pic:nvPicPr>
                   <pic:blipFill>
                     <a:blip r:embed="rId8" cstate="print"/>
-                    <a:srcRect l="3205" t="25356" r="67308" b="47863"/>
+                    <a:srcRect/>
                     <a:stretch>
                       <a:fillRect/>
                     </a:stretch>
@@ -1369,7 +1904,7 @@
                   <pic:spPr bwMode="auto">
                     <a:xfrm>
                       <a:off x="0" y="0"/>
-                      <a:ext cx="2722245" cy="1390650"/>
+                      <a:ext cx="2943225" cy="1609725"/>
                     </a:xfrm>
                     <a:prstGeom prst="rect">
                       <a:avLst/>
@@ -1388,94 +1923,110 @@
           </wp:anchor>
         </w:drawing>
       </w:r>
-      <w:bookmarkStart w:id="3" w:name="_Toc365851438"/>
+      <w:r>
+        <w:rPr>
+          <w:sz w:val="24"/>
+        </w:rPr>
+        <w:t>Running is automatic. No player input needed.</w:t>
+      </w:r>
+      <w:r>
+        <w:rPr>
+          <w:sz w:val="24"/>
+        </w:rPr>
+        <w:t xml:space="preserve"> </w:t>
+      </w:r>
+      <w:r>
+        <w:rPr>
+          <w:sz w:val="24"/>
+        </w:rPr>
+        <w:t>Main Character (MC) position is stationary while running is animated.</w:t>
+      </w:r>
+    </w:p>
+    <w:p>
+      <w:pPr>
+        <w:spacing w:line="360" w:lineRule="auto"/>
+        <w:rPr>
+          <w:noProof/>
+        </w:rPr>
+      </w:pPr>
+      <w:r>
+        <w:rPr>
+          <w:sz w:val="24"/>
+        </w:rPr>
+        <w:t xml:space="preserve">Camera angle is fixed at a sideways view. Graphics will be 3D models with 2-2.5D perspective depending on </w:t>
+      </w:r>
       <w:proofErr w:type="spellStart"/>
       <w:r>
-        <w:t>Gameplay</w:t>
-      </w:r>
-      <w:bookmarkEnd w:id="3"/>
+        <w:rPr>
+          <w:sz w:val="24"/>
+        </w:rPr>
+        <w:t>game</w:t>
+      </w:r>
+      <w:r>
+        <w:rPr>
+          <w:sz w:val="24"/>
+        </w:rPr>
+        <w:t>play</w:t>
+      </w:r>
       <w:proofErr w:type="spellEnd"/>
-    </w:p>
-    <w:p>
-      <w:pPr>
-        <w:spacing w:line="360" w:lineRule="auto"/>
-        <w:rPr>
-          <w:sz w:val="24"/>
-        </w:rPr>
-      </w:pPr>
-      <w:r>
-        <w:rPr>
-          <w:sz w:val="24"/>
-        </w:rPr>
-        <w:t xml:space="preserve">The </w:t>
-      </w:r>
-      <w:proofErr w:type="gramStart"/>
-      <w:r>
-        <w:rPr>
-          <w:sz w:val="24"/>
-        </w:rPr>
-        <w:t>players</w:t>
-      </w:r>
-      <w:proofErr w:type="gramEnd"/>
-      <w:r>
-        <w:rPr>
-          <w:sz w:val="24"/>
-        </w:rPr>
-        <w:t xml:space="preserve"> position on the screen is stationary and running is automatic.</w:t>
-      </w:r>
-      <w:r>
-        <w:rPr>
-          <w:sz w:val="24"/>
+      <w:r>
+        <w:rPr>
+          <w:sz w:val="24"/>
+        </w:rPr>
+        <w:t xml:space="preserve"> and cut scene situations.</w:t>
+      </w:r>
+      <w:r>
+        <w:rPr>
+          <w:noProof/>
         </w:rPr>
         <w:t xml:space="preserve"> </w:t>
       </w:r>
-      <w:r>
-        <w:rPr>
-          <w:sz w:val="24"/>
-        </w:rPr>
-        <w:t>The camera angle is fixed at side view. However some cut scenes may have different angles.</w:t>
-      </w:r>
-    </w:p>
-    <w:p>
-      <w:pPr>
-        <w:spacing w:line="360" w:lineRule="auto"/>
-        <w:rPr>
-          <w:sz w:val="24"/>
-        </w:rPr>
-      </w:pPr>
-      <w:r>
-        <w:rPr>
-          <w:noProof/>
-          <w:sz w:val="24"/>
+    </w:p>
+    <w:p>
+      <w:pPr>
+        <w:spacing w:line="360" w:lineRule="auto"/>
+        <w:rPr>
+          <w:noProof/>
+        </w:rPr>
+      </w:pPr>
+    </w:p>
+    <w:p>
+      <w:pPr>
+        <w:spacing w:line="360" w:lineRule="auto"/>
+        <w:rPr>
+          <w:noProof/>
+        </w:rPr>
+      </w:pPr>
+      <w:r>
+        <w:rPr>
+          <w:noProof/>
         </w:rPr>
         <w:drawing>
-          <wp:anchor distT="0" distB="0" distL="114300" distR="114300" simplePos="0" relativeHeight="251659264" behindDoc="0" locked="0" layoutInCell="1" allowOverlap="1">
+          <wp:anchor distT="0" distB="0" distL="114300" distR="114300" simplePos="0" relativeHeight="251674624" behindDoc="0" locked="0" layoutInCell="1" allowOverlap="1">
             <wp:simplePos x="0" y="0"/>
             <wp:positionH relativeFrom="column">
-              <wp:posOffset>3295650</wp:posOffset>
+              <wp:posOffset>3486150</wp:posOffset>
             </wp:positionH>
             <wp:positionV relativeFrom="paragraph">
-              <wp:posOffset>354330</wp:posOffset>
+              <wp:posOffset>120650</wp:posOffset>
             </wp:positionV>
-            <wp:extent cx="2771775" cy="1466850"/>
+            <wp:extent cx="2847975" cy="1609725"/>
             <wp:effectExtent l="19050" t="0" r="9525" b="0"/>
             <wp:wrapSquare wrapText="bothSides"/>
-            <wp:docPr id="4" name="Picture 4"/>
-            <wp:cNvGraphicFramePr>
-              <a:graphicFrameLocks xmlns:a="http://schemas.openxmlformats.org/drawingml/2006/main" noChangeAspect="1"/>
-            </wp:cNvGraphicFramePr>
+            <wp:docPr id="11" name="Picture 3"/>
+            <wp:cNvGraphicFramePr/>
             <a:graphic xmlns:a="http://schemas.openxmlformats.org/drawingml/2006/main">
               <a:graphicData uri="http://schemas.openxmlformats.org/drawingml/2006/picture">
                 <pic:pic xmlns:pic="http://schemas.openxmlformats.org/drawingml/2006/picture">
                   <pic:nvPicPr>
-                    <pic:cNvPr id="0" name="Picture 4"/>
+                    <pic:cNvPr id="3074" name="Picture 2"/>
                     <pic:cNvPicPr>
-                      <a:picLocks noChangeAspect="1" noChangeArrowheads="1"/>
+                      <a:picLocks noGrp="1" noChangeAspect="1" noChangeArrowheads="1"/>
                     </pic:cNvPicPr>
                   </pic:nvPicPr>
                   <pic:blipFill>
                     <a:blip r:embed="rId9" cstate="print"/>
-                    <a:srcRect l="36539" t="15385" r="33814" b="56695"/>
+                    <a:srcRect/>
                     <a:stretch>
                       <a:fillRect/>
                     </a:stretch>
@@ -1483,7 +2034,7 @@
                   <pic:spPr bwMode="auto">
                     <a:xfrm>
                       <a:off x="0" y="0"/>
-                      <a:ext cx="2771775" cy="1466850"/>
+                      <a:ext cx="2847975" cy="1609725"/>
                     </a:xfrm>
                     <a:prstGeom prst="rect">
                       <a:avLst/>
@@ -1510,52 +2061,54 @@
           <w:sz w:val="24"/>
         </w:rPr>
       </w:pPr>
-    </w:p>
-    <w:p>
-      <w:pPr>
-        <w:spacing w:line="360" w:lineRule="auto"/>
-        <w:rPr>
-          <w:sz w:val="24"/>
-        </w:rPr>
-      </w:pPr>
-      <w:r>
-        <w:rPr>
-          <w:sz w:val="24"/>
-        </w:rPr>
-        <w:t>The control</w:t>
-      </w:r>
-      <w:r>
-        <w:rPr>
-          <w:sz w:val="24"/>
-        </w:rPr>
-        <w:t xml:space="preserve"> buttons</w:t>
-      </w:r>
-      <w:r>
-        <w:rPr>
-          <w:sz w:val="24"/>
-        </w:rPr>
-        <w:t xml:space="preserve"> are transparent on the screen and color coded</w:t>
-      </w:r>
-      <w:r>
-        <w:rPr>
-          <w:sz w:val="24"/>
-        </w:rPr>
-        <w:t>.</w:t>
-      </w:r>
-    </w:p>
-    <w:p>
-      <w:pPr>
-        <w:spacing w:line="360" w:lineRule="auto"/>
-        <w:rPr>
-          <w:sz w:val="24"/>
-        </w:rPr>
-      </w:pPr>
-    </w:p>
-    <w:p>
-      <w:pPr>
-        <w:spacing w:line="360" w:lineRule="auto"/>
-        <w:rPr>
-          <w:sz w:val="24"/>
+      <w:r>
+        <w:rPr>
+          <w:sz w:val="24"/>
+        </w:rPr>
+        <w:br/>
+      </w:r>
+      <w:r>
+        <w:rPr>
+          <w:sz w:val="24"/>
+        </w:rPr>
+        <w:t>MC will run along landscape as the track moves past the MC and obstacles come in from the right side.</w:t>
+      </w:r>
+      <w:r>
+        <w:rPr>
+          <w:noProof/>
+        </w:rPr>
+        <w:t xml:space="preserve"> </w:t>
+      </w:r>
+    </w:p>
+    <w:p>
+      <w:pPr>
+        <w:spacing w:line="360" w:lineRule="auto"/>
+        <w:rPr>
+          <w:sz w:val="24"/>
+        </w:rPr>
+      </w:pPr>
+    </w:p>
+    <w:p>
+      <w:pPr>
+        <w:spacing w:line="360" w:lineRule="auto"/>
+        <w:rPr>
+          <w:sz w:val="24"/>
+        </w:rPr>
+      </w:pPr>
+    </w:p>
+    <w:p>
+      <w:pPr>
+        <w:spacing w:line="360" w:lineRule="auto"/>
+        <w:rPr>
+          <w:sz w:val="24"/>
+        </w:rPr>
+      </w:pPr>
+    </w:p>
+    <w:p>
+      <w:pPr>
+        <w:spacing w:line="360" w:lineRule="auto"/>
+        <w:rPr>
+          <w:noProof/>
         </w:rPr>
       </w:pPr>
       <w:r>
@@ -1564,33 +2117,31 @@
           <w:sz w:val="24"/>
         </w:rPr>
         <w:drawing>
-          <wp:anchor distT="0" distB="0" distL="114300" distR="114300" simplePos="0" relativeHeight="251660288" behindDoc="0" locked="0" layoutInCell="1" allowOverlap="1">
+          <wp:anchor distT="0" distB="0" distL="114300" distR="114300" simplePos="0" relativeHeight="251675648" behindDoc="0" locked="0" layoutInCell="1" allowOverlap="1">
             <wp:simplePos x="0" y="0"/>
             <wp:positionH relativeFrom="column">
-              <wp:posOffset>3295650</wp:posOffset>
+              <wp:posOffset>3343275</wp:posOffset>
             </wp:positionH>
             <wp:positionV relativeFrom="paragraph">
-              <wp:posOffset>155575</wp:posOffset>
+              <wp:posOffset>133350</wp:posOffset>
             </wp:positionV>
-            <wp:extent cx="2771775" cy="1506855"/>
+            <wp:extent cx="3095625" cy="1724025"/>
             <wp:effectExtent l="19050" t="0" r="9525" b="0"/>
             <wp:wrapSquare wrapText="bothSides"/>
-            <wp:docPr id="7" name="Picture 7"/>
-            <wp:cNvGraphicFramePr>
-              <a:graphicFrameLocks xmlns:a="http://schemas.openxmlformats.org/drawingml/2006/main" noChangeAspect="1"/>
-            </wp:cNvGraphicFramePr>
+            <wp:docPr id="12" name="Picture 4"/>
+            <wp:cNvGraphicFramePr/>
             <a:graphic xmlns:a="http://schemas.openxmlformats.org/drawingml/2006/main">
               <a:graphicData uri="http://schemas.openxmlformats.org/drawingml/2006/picture">
                 <pic:pic xmlns:pic="http://schemas.openxmlformats.org/drawingml/2006/picture">
                   <pic:nvPicPr>
-                    <pic:cNvPr id="0" name="Picture 7"/>
+                    <pic:cNvPr id="4098" name="Picture 2"/>
                     <pic:cNvPicPr>
-                      <a:picLocks noChangeAspect="1" noChangeArrowheads="1"/>
+                      <a:picLocks noGrp="1" noChangeAspect="1" noChangeArrowheads="1"/>
                     </pic:cNvPicPr>
                   </pic:nvPicPr>
                   <pic:blipFill>
-                    <a:blip r:embed="rId9" cstate="print"/>
-                    <a:srcRect l="3365" t="59544" r="67788" b="12536"/>
+                    <a:blip r:embed="rId10" cstate="print"/>
+                    <a:srcRect/>
                     <a:stretch>
                       <a:fillRect/>
                     </a:stretch>
@@ -1598,7 +2149,7 @@
                   <pic:spPr bwMode="auto">
                     <a:xfrm>
                       <a:off x="0" y="0"/>
-                      <a:ext cx="2771775" cy="1506855"/>
+                      <a:ext cx="3095625" cy="1724025"/>
                     </a:xfrm>
                     <a:prstGeom prst="rect">
                       <a:avLst/>
@@ -1617,77 +2168,88 @@
           </wp:anchor>
         </w:drawing>
       </w:r>
-    </w:p>
-    <w:p>
-      <w:pPr>
-        <w:spacing w:line="360" w:lineRule="auto"/>
-        <w:rPr>
-          <w:sz w:val="24"/>
-        </w:rPr>
-      </w:pPr>
-    </w:p>
-    <w:p>
-      <w:pPr>
-        <w:spacing w:line="360" w:lineRule="auto"/>
-        <w:rPr>
-          <w:sz w:val="24"/>
-        </w:rPr>
-      </w:pPr>
-      <w:r>
-        <w:rPr>
-          <w:sz w:val="24"/>
-        </w:rPr>
-        <w:t xml:space="preserve">The player must hit the right color button to clear obstacles. </w:t>
-      </w:r>
-    </w:p>
-    <w:p>
-      <w:pPr>
-        <w:spacing w:line="360" w:lineRule="auto"/>
-        <w:rPr>
-          <w:sz w:val="24"/>
-        </w:rPr>
-      </w:pPr>
-    </w:p>
-    <w:p>
-      <w:pPr>
-        <w:spacing w:line="360" w:lineRule="auto"/>
-        <w:rPr>
-          <w:sz w:val="24"/>
-        </w:rPr>
-      </w:pPr>
-      <w:r>
-        <w:rPr>
-          <w:noProof/>
-          <w:sz w:val="24"/>
-        </w:rPr>
+      <w:r>
+        <w:rPr>
+          <w:sz w:val="24"/>
+        </w:rPr>
+        <w:br/>
+      </w:r>
+      <w:r>
+        <w:rPr>
+          <w:sz w:val="24"/>
+        </w:rPr>
+        <w:t>As the track goes on, colorless notes can be obtained by having the MC touch them along the path. The # of notes acquired will be shown at the top left corner. Some notes can only be achieved by pressing the center button to jump.</w:t>
+      </w:r>
+      <w:r>
+        <w:rPr>
+          <w:noProof/>
+        </w:rPr>
+        <w:t xml:space="preserve"> </w:t>
+      </w:r>
+    </w:p>
+    <w:p>
+      <w:pPr>
+        <w:spacing w:line="360" w:lineRule="auto"/>
+        <w:rPr>
+          <w:noProof/>
+        </w:rPr>
+      </w:pPr>
+    </w:p>
+    <w:p>
+      <w:pPr>
+        <w:spacing w:line="360" w:lineRule="auto"/>
+        <w:rPr>
+          <w:noProof/>
+        </w:rPr>
+      </w:pPr>
+    </w:p>
+    <w:p>
+      <w:pPr>
+        <w:spacing w:line="360" w:lineRule="auto"/>
+        <w:rPr>
+          <w:noProof/>
+        </w:rPr>
+      </w:pPr>
+    </w:p>
+    <w:p>
+      <w:pPr>
+        <w:spacing w:line="360" w:lineRule="auto"/>
+        <w:rPr>
+          <w:noProof/>
+        </w:rPr>
+      </w:pPr>
+      <w:r>
+        <w:rPr>
+          <w:noProof/>
+          <w:sz w:val="24"/>
+        </w:rPr>
+        <w:lastRenderedPageBreak/>
         <w:drawing>
-          <wp:anchor distT="0" distB="0" distL="114300" distR="114300" simplePos="0" relativeHeight="251661312" behindDoc="0" locked="0" layoutInCell="1" allowOverlap="1">
+          <wp:anchor distT="0" distB="0" distL="114300" distR="114300" simplePos="0" relativeHeight="251676672" behindDoc="0" locked="0" layoutInCell="1" allowOverlap="1">
             <wp:simplePos x="0" y="0"/>
             <wp:positionH relativeFrom="column">
-              <wp:posOffset>3209925</wp:posOffset>
+              <wp:posOffset>3390900</wp:posOffset>
             </wp:positionH>
             <wp:positionV relativeFrom="paragraph">
-              <wp:posOffset>119380</wp:posOffset>
+              <wp:posOffset>-247650</wp:posOffset>
             </wp:positionV>
-            <wp:extent cx="2909570" cy="1552575"/>
-            <wp:effectExtent l="19050" t="0" r="5080" b="0"/>
+            <wp:extent cx="2876550" cy="1685925"/>
+            <wp:effectExtent l="19050" t="0" r="0" b="0"/>
             <wp:wrapSquare wrapText="bothSides"/>
-            <wp:docPr id="10" name="Picture 10"/>
-            <wp:cNvGraphicFramePr>
-              <a:graphicFrameLocks xmlns:a="http://schemas.openxmlformats.org/drawingml/2006/main" noChangeAspect="1"/>
-            </wp:cNvGraphicFramePr>
+            <wp:docPr id="13" name="Picture 5"/>
+            <wp:cNvGraphicFramePr/>
             <a:graphic xmlns:a="http://schemas.openxmlformats.org/drawingml/2006/main">
               <a:graphicData uri="http://schemas.openxmlformats.org/drawingml/2006/picture">
                 <pic:pic xmlns:pic="http://schemas.openxmlformats.org/drawingml/2006/picture">
                   <pic:nvPicPr>
-                    <pic:cNvPr id="0" name="Picture 10"/>
+                    <pic:cNvPr id="5122" name="Picture 2"/>
                     <pic:cNvPicPr>
-                      <a:picLocks noChangeAspect="1" noChangeArrowheads="1"/>
+                      <a:picLocks noGrp="1" noChangeAspect="1" noChangeArrowheads="1"/>
                     </pic:cNvPicPr>
                   </pic:nvPicPr>
                   <pic:blipFill>
-                    <a:blip r:embed="rId10" cstate="print"/>
-                    <a:srcRect l="37500" t="22507" r="33974" b="50427"/>
+                    <a:blip r:embed="rId11" cstate="print"/>
+                    <a:srcRect/>
                     <a:stretch>
                       <a:fillRect/>
                     </a:stretch>
@@ -1695,7 +2257,7 @@
                   <pic:spPr bwMode="auto">
                     <a:xfrm>
                       <a:off x="0" y="0"/>
-                      <a:ext cx="2909570" cy="1552575"/>
+                      <a:ext cx="2876550" cy="1685925"/>
                     </a:xfrm>
                     <a:prstGeom prst="rect">
                       <a:avLst/>
@@ -1714,394 +2276,72 @@
           </wp:anchor>
         </w:drawing>
       </w:r>
-    </w:p>
-    <w:p>
-      <w:pPr>
-        <w:spacing w:line="360" w:lineRule="auto"/>
-        <w:rPr>
-          <w:sz w:val="24"/>
-        </w:rPr>
-      </w:pPr>
-      <w:r>
-        <w:rPr>
-          <w:sz w:val="24"/>
-        </w:rPr>
-        <w:t>The number of sheets on the top-left corner of the screen will present how many beats the player can miss before time runs out.</w:t>
-      </w:r>
-      <w:r>
-        <w:rPr>
-          <w:sz w:val="24"/>
+      <w:r>
+        <w:rPr>
+          <w:sz w:val="24"/>
+        </w:rPr>
+        <w:t>The MC will jump any time the button is pressed. Thus, the player must aim to jump on time to achieve the all the notes.</w:t>
+      </w:r>
+      <w:r>
+        <w:rPr>
+          <w:noProof/>
         </w:rPr>
         <w:t xml:space="preserve"> </w:t>
       </w:r>
-      <w:r>
-        <w:rPr>
-          <w:sz w:val="24"/>
-        </w:rPr>
-        <w:t xml:space="preserve"> </w:t>
-      </w:r>
-    </w:p>
-    <w:p>
-      <w:pPr>
-        <w:spacing w:line="360" w:lineRule="auto"/>
-        <w:rPr>
-          <w:sz w:val="24"/>
-        </w:rPr>
-      </w:pPr>
-    </w:p>
-    <w:p>
-      <w:pPr>
-        <w:spacing w:line="360" w:lineRule="auto"/>
-        <w:rPr>
-          <w:sz w:val="24"/>
-        </w:rPr>
-      </w:pPr>
-    </w:p>
-    <w:p>
-      <w:pPr>
-        <w:spacing w:line="360" w:lineRule="auto"/>
-        <w:rPr>
-          <w:sz w:val="24"/>
-        </w:rPr>
-      </w:pPr>
-      <w:r>
-        <w:rPr>
-          <w:sz w:val="24"/>
-        </w:rPr>
-        <w:br w:type="page"/>
-      </w:r>
-    </w:p>
-    <w:p>
-      <w:pPr>
-        <w:pStyle w:val="BerlinStyle"/>
-      </w:pPr>
-      <w:bookmarkStart w:id="4" w:name="_Toc365851439"/>
-      <w:r>
-        <w:lastRenderedPageBreak/>
-        <w:t xml:space="preserve">Level </w:t>
-      </w:r>
-      <w:r>
-        <w:t>Design</w:t>
-      </w:r>
-      <w:bookmarkEnd w:id="4"/>
-    </w:p>
-    <w:p>
-      <w:pPr>
-        <w:tabs>
-          <w:tab w:val="right" w:leader="dot" w:pos="9360"/>
-        </w:tabs>
-        <w:spacing w:line="360" w:lineRule="auto"/>
-        <w:rPr>
-          <w:sz w:val="24"/>
-        </w:rPr>
-      </w:pPr>
-      <w:r>
-        <w:rPr>
-          <w:sz w:val="24"/>
-        </w:rPr>
-        <w:t xml:space="preserve">There will be </w:t>
-      </w:r>
-      <w:proofErr w:type="gramStart"/>
-      <w:r>
-        <w:rPr>
-          <w:sz w:val="24"/>
-        </w:rPr>
-        <w:t>minimum</w:t>
-      </w:r>
-      <w:proofErr w:type="gramEnd"/>
-      <w:r>
-        <w:rPr>
-          <w:sz w:val="24"/>
-        </w:rPr>
-        <w:t xml:space="preserve"> of 10 eras with 6 levels per era plus the tutorial level. Each era will represent a different music genre. The possible music genres/eras are listed below:</w:t>
-      </w:r>
-    </w:p>
-    <w:p>
-      <w:pPr>
-        <w:pStyle w:val="ListParagraph"/>
-        <w:numPr>
-          <w:ilvl w:val="0"/>
-          <w:numId w:val="3"/>
-        </w:numPr>
-        <w:tabs>
-          <w:tab w:val="right" w:leader="dot" w:pos="9360"/>
-        </w:tabs>
-        <w:spacing w:line="360" w:lineRule="auto"/>
-        <w:rPr>
-          <w:sz w:val="24"/>
-        </w:rPr>
-      </w:pPr>
-      <w:r>
-        <w:rPr>
-          <w:sz w:val="24"/>
-        </w:rPr>
-        <w:t>Stone age</w:t>
-      </w:r>
-    </w:p>
-    <w:p>
-      <w:pPr>
-        <w:pStyle w:val="ListParagraph"/>
-        <w:numPr>
-          <w:ilvl w:val="0"/>
-          <w:numId w:val="3"/>
-        </w:numPr>
-        <w:tabs>
-          <w:tab w:val="right" w:leader="dot" w:pos="9360"/>
-        </w:tabs>
-        <w:spacing w:line="360" w:lineRule="auto"/>
-        <w:rPr>
-          <w:sz w:val="24"/>
-        </w:rPr>
-      </w:pPr>
-      <w:r>
-        <w:rPr>
-          <w:sz w:val="24"/>
-        </w:rPr>
-        <w:t>Medieval and Renaissance</w:t>
-      </w:r>
-    </w:p>
-    <w:p>
-      <w:pPr>
-        <w:pStyle w:val="ListParagraph"/>
-        <w:numPr>
-          <w:ilvl w:val="0"/>
-          <w:numId w:val="3"/>
-        </w:numPr>
-        <w:tabs>
-          <w:tab w:val="right" w:leader="dot" w:pos="9360"/>
-        </w:tabs>
-        <w:spacing w:line="360" w:lineRule="auto"/>
-        <w:rPr>
-          <w:sz w:val="24"/>
-        </w:rPr>
-      </w:pPr>
-      <w:r>
-        <w:rPr>
-          <w:sz w:val="24"/>
-        </w:rPr>
-        <w:t>Oriental (</w:t>
-      </w:r>
-      <w:r>
-        <w:rPr>
-          <w:sz w:val="24"/>
-        </w:rPr>
-        <w:t>traditional</w:t>
-      </w:r>
-      <w:r>
-        <w:rPr>
-          <w:sz w:val="24"/>
-        </w:rPr>
-        <w:t>)</w:t>
-      </w:r>
-    </w:p>
-    <w:p>
-      <w:pPr>
-        <w:pStyle w:val="ListParagraph"/>
-        <w:numPr>
-          <w:ilvl w:val="0"/>
-          <w:numId w:val="3"/>
-        </w:numPr>
-        <w:tabs>
-          <w:tab w:val="right" w:leader="dot" w:pos="9360"/>
-        </w:tabs>
-        <w:spacing w:line="360" w:lineRule="auto"/>
-        <w:rPr>
-          <w:sz w:val="24"/>
-        </w:rPr>
-      </w:pPr>
-      <w:r>
-        <w:rPr>
-          <w:sz w:val="24"/>
-        </w:rPr>
-        <w:t>Classical/Romantic</w:t>
-      </w:r>
-    </w:p>
-    <w:p>
-      <w:pPr>
-        <w:pStyle w:val="ListParagraph"/>
-        <w:numPr>
-          <w:ilvl w:val="0"/>
-          <w:numId w:val="3"/>
-        </w:numPr>
-        <w:tabs>
-          <w:tab w:val="right" w:leader="dot" w:pos="9360"/>
-        </w:tabs>
-        <w:spacing w:line="360" w:lineRule="auto"/>
-        <w:rPr>
-          <w:sz w:val="24"/>
-        </w:rPr>
-      </w:pPr>
-      <w:r>
-        <w:rPr>
-          <w:sz w:val="24"/>
-        </w:rPr>
-        <w:t xml:space="preserve">Folksy music </w:t>
-      </w:r>
-    </w:p>
-    <w:p>
-      <w:pPr>
-        <w:pStyle w:val="ListParagraph"/>
-        <w:numPr>
-          <w:ilvl w:val="0"/>
-          <w:numId w:val="3"/>
-        </w:numPr>
-        <w:tabs>
-          <w:tab w:val="right" w:leader="dot" w:pos="9360"/>
-        </w:tabs>
-        <w:spacing w:line="360" w:lineRule="auto"/>
-        <w:rPr>
-          <w:sz w:val="24"/>
-        </w:rPr>
-      </w:pPr>
-      <w:r>
-        <w:rPr>
-          <w:sz w:val="24"/>
-        </w:rPr>
-        <w:t>Western</w:t>
-      </w:r>
-    </w:p>
-    <w:p>
-      <w:pPr>
-        <w:pStyle w:val="ListParagraph"/>
-        <w:numPr>
-          <w:ilvl w:val="0"/>
-          <w:numId w:val="3"/>
-        </w:numPr>
-        <w:tabs>
-          <w:tab w:val="right" w:leader="dot" w:pos="9360"/>
-        </w:tabs>
-        <w:spacing w:line="360" w:lineRule="auto"/>
-        <w:rPr>
-          <w:sz w:val="24"/>
-        </w:rPr>
-      </w:pPr>
-      <w:r>
-        <w:rPr>
-          <w:sz w:val="24"/>
-        </w:rPr>
-        <w:t>Jazz</w:t>
-      </w:r>
-    </w:p>
-    <w:p>
-      <w:pPr>
-        <w:pStyle w:val="ListParagraph"/>
-        <w:numPr>
-          <w:ilvl w:val="0"/>
-          <w:numId w:val="3"/>
-        </w:numPr>
-        <w:tabs>
-          <w:tab w:val="right" w:leader="dot" w:pos="9360"/>
-        </w:tabs>
-        <w:spacing w:line="360" w:lineRule="auto"/>
-        <w:rPr>
-          <w:sz w:val="24"/>
-        </w:rPr>
-      </w:pPr>
-      <w:r>
-        <w:rPr>
-          <w:sz w:val="24"/>
-        </w:rPr>
-        <w:t>Pop</w:t>
-      </w:r>
-    </w:p>
-    <w:p>
-      <w:pPr>
-        <w:pStyle w:val="ListParagraph"/>
-        <w:numPr>
-          <w:ilvl w:val="0"/>
-          <w:numId w:val="3"/>
-        </w:numPr>
-        <w:tabs>
-          <w:tab w:val="right" w:leader="dot" w:pos="9360"/>
-        </w:tabs>
-        <w:spacing w:line="360" w:lineRule="auto"/>
-        <w:rPr>
-          <w:sz w:val="24"/>
-        </w:rPr>
-      </w:pPr>
-      <w:r>
-        <w:rPr>
-          <w:sz w:val="24"/>
-        </w:rPr>
-        <w:t>Techno</w:t>
-      </w:r>
-    </w:p>
-    <w:p>
-      <w:pPr>
-        <w:pStyle w:val="ListParagraph"/>
-        <w:numPr>
-          <w:ilvl w:val="0"/>
-          <w:numId w:val="3"/>
-        </w:numPr>
-        <w:tabs>
-          <w:tab w:val="right" w:leader="dot" w:pos="9360"/>
-        </w:tabs>
-        <w:spacing w:line="360" w:lineRule="auto"/>
-        <w:rPr>
-          <w:sz w:val="24"/>
-        </w:rPr>
-      </w:pPr>
-      <w:r>
-        <w:rPr>
-          <w:sz w:val="24"/>
-        </w:rPr>
-        <w:t>Futuristic</w:t>
-      </w:r>
-    </w:p>
-    <w:p>
-      <w:pPr>
-        <w:tabs>
-          <w:tab w:val="right" w:leader="dot" w:pos="9360"/>
-        </w:tabs>
-        <w:spacing w:line="360" w:lineRule="auto"/>
-        <w:rPr>
-          <w:sz w:val="24"/>
-        </w:rPr>
-      </w:pPr>
-    </w:p>
-    <w:p>
-      <w:pPr>
-        <w:tabs>
-          <w:tab w:val="right" w:leader="dot" w:pos="9360"/>
-        </w:tabs>
-        <w:spacing w:line="360" w:lineRule="auto"/>
-        <w:rPr>
-          <w:sz w:val="24"/>
-        </w:rPr>
-      </w:pPr>
-      <w:r>
-        <w:rPr>
-          <w:noProof/>
-          <w:sz w:val="24"/>
+    </w:p>
+    <w:p>
+      <w:pPr>
+        <w:spacing w:line="360" w:lineRule="auto"/>
+        <w:rPr>
+          <w:noProof/>
+        </w:rPr>
+      </w:pPr>
+    </w:p>
+    <w:p>
+      <w:pPr>
+        <w:spacing w:line="360" w:lineRule="auto"/>
+        <w:rPr>
+          <w:noProof/>
+        </w:rPr>
+      </w:pPr>
+    </w:p>
+    <w:p>
+      <w:pPr>
+        <w:spacing w:line="360" w:lineRule="auto"/>
+        <w:rPr>
+          <w:noProof/>
+        </w:rPr>
+      </w:pPr>
+      <w:r>
+        <w:rPr>
+          <w:noProof/>
         </w:rPr>
         <w:drawing>
-          <wp:anchor distT="0" distB="0" distL="114300" distR="114300" simplePos="0" relativeHeight="251663360" behindDoc="0" locked="0" layoutInCell="1" allowOverlap="1">
+          <wp:anchor distT="0" distB="0" distL="114300" distR="114300" simplePos="0" relativeHeight="251677696" behindDoc="0" locked="0" layoutInCell="1" allowOverlap="1">
             <wp:simplePos x="0" y="0"/>
             <wp:positionH relativeFrom="column">
-              <wp:posOffset>2905125</wp:posOffset>
+              <wp:posOffset>3343275</wp:posOffset>
             </wp:positionH>
             <wp:positionV relativeFrom="paragraph">
-              <wp:posOffset>198755</wp:posOffset>
+              <wp:posOffset>289560</wp:posOffset>
             </wp:positionV>
-            <wp:extent cx="3533775" cy="1885950"/>
-            <wp:effectExtent l="19050" t="0" r="9525" b="0"/>
+            <wp:extent cx="2990850" cy="1771650"/>
+            <wp:effectExtent l="19050" t="0" r="0" b="0"/>
             <wp:wrapSquare wrapText="bothSides"/>
-            <wp:docPr id="2" name="Picture 10"/>
-            <wp:cNvGraphicFramePr>
-              <a:graphicFrameLocks xmlns:a="http://schemas.openxmlformats.org/drawingml/2006/main" noChangeAspect="1"/>
-            </wp:cNvGraphicFramePr>
+            <wp:docPr id="14" name="Picture 6"/>
+            <wp:cNvGraphicFramePr/>
             <a:graphic xmlns:a="http://schemas.openxmlformats.org/drawingml/2006/main">
               <a:graphicData uri="http://schemas.openxmlformats.org/drawingml/2006/picture">
                 <pic:pic xmlns:pic="http://schemas.openxmlformats.org/drawingml/2006/picture">
                   <pic:nvPicPr>
-                    <pic:cNvPr id="0" name="Picture 10"/>
+                    <pic:cNvPr id="6146" name="Picture 2"/>
                     <pic:cNvPicPr>
-                      <a:picLocks noChangeAspect="1" noChangeArrowheads="1"/>
+                      <a:picLocks noGrp="1" noChangeAspect="1" noChangeArrowheads="1"/>
                     </pic:cNvPicPr>
                   </pic:nvPicPr>
                   <pic:blipFill>
-                    <a:blip r:embed="rId10" cstate="print"/>
-                    <a:srcRect l="37500" t="22507" r="33974" b="50427"/>
+                    <a:blip r:embed="rId12" cstate="print"/>
+                    <a:srcRect/>
                     <a:stretch>
                       <a:fillRect/>
                     </a:stretch>
@@ -2109,7 +2349,7 @@
                   <pic:spPr bwMode="auto">
                     <a:xfrm>
                       <a:off x="0" y="0"/>
-                      <a:ext cx="3533775" cy="1885950"/>
+                      <a:ext cx="2990850" cy="1771650"/>
                     </a:xfrm>
                     <a:prstGeom prst="rect">
                       <a:avLst/>
@@ -2128,12 +2368,689 @@
           </wp:anchor>
         </w:drawing>
       </w:r>
-      <w:r>
-        <w:rPr>
-          <w:sz w:val="24"/>
-        </w:rPr>
-        <w:t xml:space="preserve">Each level will have music sheets on the top-left corner of the screen which will present how many beats the player can miss before time runs out. </w:t>
-      </w:r>
+    </w:p>
+    <w:p>
+      <w:pPr>
+        <w:spacing w:line="360" w:lineRule="auto"/>
+        <w:rPr>
+          <w:noProof/>
+        </w:rPr>
+      </w:pPr>
+      <w:r>
+        <w:rPr>
+          <w:sz w:val="24"/>
+        </w:rPr>
+        <w:t>Platforms allow for opportunities to earn more notes than going the regular path. Difficulty will increase as more beneficial paths appear. Gives player freedom to go whichever way they want by jumping at the right time or not.</w:t>
+      </w:r>
+      <w:r>
+        <w:rPr>
+          <w:noProof/>
+        </w:rPr>
+        <w:t xml:space="preserve"> </w:t>
+      </w:r>
+    </w:p>
+    <w:p>
+      <w:pPr>
+        <w:spacing w:line="360" w:lineRule="auto"/>
+        <w:rPr>
+          <w:noProof/>
+        </w:rPr>
+      </w:pPr>
+    </w:p>
+    <w:p>
+      <w:pPr>
+        <w:spacing w:line="360" w:lineRule="auto"/>
+        <w:rPr>
+          <w:noProof/>
+        </w:rPr>
+      </w:pPr>
+    </w:p>
+    <w:p>
+      <w:pPr>
+        <w:spacing w:line="360" w:lineRule="auto"/>
+        <w:rPr>
+          <w:noProof/>
+        </w:rPr>
+      </w:pPr>
+      <w:r>
+        <w:rPr>
+          <w:noProof/>
+        </w:rPr>
+        <w:drawing>
+          <wp:anchor distT="0" distB="0" distL="114300" distR="114300" simplePos="0" relativeHeight="251678720" behindDoc="0" locked="0" layoutInCell="1" allowOverlap="1">
+            <wp:simplePos x="0" y="0"/>
+            <wp:positionH relativeFrom="column">
+              <wp:posOffset>3219450</wp:posOffset>
+            </wp:positionH>
+            <wp:positionV relativeFrom="paragraph">
+              <wp:posOffset>66675</wp:posOffset>
+            </wp:positionV>
+            <wp:extent cx="3114675" cy="1857375"/>
+            <wp:effectExtent l="19050" t="0" r="9525" b="0"/>
+            <wp:wrapSquare wrapText="bothSides"/>
+            <wp:docPr id="15" name="Picture 7"/>
+            <wp:cNvGraphicFramePr/>
+            <a:graphic xmlns:a="http://schemas.openxmlformats.org/drawingml/2006/main">
+              <a:graphicData uri="http://schemas.openxmlformats.org/drawingml/2006/picture">
+                <pic:pic xmlns:pic="http://schemas.openxmlformats.org/drawingml/2006/picture">
+                  <pic:nvPicPr>
+                    <pic:cNvPr id="7170" name="Picture 2"/>
+                    <pic:cNvPicPr>
+                      <a:picLocks noGrp="1" noChangeAspect="1" noChangeArrowheads="1"/>
+                    </pic:cNvPicPr>
+                  </pic:nvPicPr>
+                  <pic:blipFill>
+                    <a:blip r:embed="rId13" cstate="print"/>
+                    <a:srcRect/>
+                    <a:stretch>
+                      <a:fillRect/>
+                    </a:stretch>
+                  </pic:blipFill>
+                  <pic:spPr bwMode="auto">
+                    <a:xfrm>
+                      <a:off x="0" y="0"/>
+                      <a:ext cx="3114675" cy="1857375"/>
+                    </a:xfrm>
+                    <a:prstGeom prst="rect">
+                      <a:avLst/>
+                    </a:prstGeom>
+                    <a:noFill/>
+                    <a:ln w="9525">
+                      <a:noFill/>
+                      <a:miter lim="800000"/>
+                      <a:headEnd/>
+                      <a:tailEnd/>
+                    </a:ln>
+                  </pic:spPr>
+                </pic:pic>
+              </a:graphicData>
+            </a:graphic>
+          </wp:anchor>
+        </w:drawing>
+      </w:r>
+    </w:p>
+    <w:p>
+      <w:pPr>
+        <w:spacing w:line="360" w:lineRule="auto"/>
+        <w:rPr>
+          <w:noProof/>
+        </w:rPr>
+      </w:pPr>
+      <w:r>
+        <w:rPr>
+          <w:sz w:val="24"/>
+        </w:rPr>
+        <w:t>In addition to jump, there will be color coded buttons to the side that correspond to a color on the 4 lines in the center. Buttons are opaque only when pressed.</w:t>
+      </w:r>
+      <w:r>
+        <w:rPr>
+          <w:noProof/>
+        </w:rPr>
+        <w:t xml:space="preserve"> </w:t>
+      </w:r>
+    </w:p>
+    <w:p>
+      <w:pPr>
+        <w:spacing w:line="360" w:lineRule="auto"/>
+        <w:rPr>
+          <w:noProof/>
+        </w:rPr>
+      </w:pPr>
+    </w:p>
+    <w:p>
+      <w:pPr>
+        <w:spacing w:line="360" w:lineRule="auto"/>
+        <w:rPr>
+          <w:noProof/>
+        </w:rPr>
+      </w:pPr>
+    </w:p>
+    <w:p>
+      <w:pPr>
+        <w:spacing w:line="360" w:lineRule="auto"/>
+        <w:rPr>
+          <w:noProof/>
+        </w:rPr>
+      </w:pPr>
+    </w:p>
+    <w:p>
+      <w:pPr>
+        <w:spacing w:line="360" w:lineRule="auto"/>
+        <w:rPr>
+          <w:noProof/>
+        </w:rPr>
+      </w:pPr>
+    </w:p>
+    <w:p>
+      <w:pPr>
+        <w:spacing w:line="360" w:lineRule="auto"/>
+        <w:rPr>
+          <w:noProof/>
+        </w:rPr>
+      </w:pPr>
+    </w:p>
+    <w:p>
+      <w:pPr>
+        <w:spacing w:line="360" w:lineRule="auto"/>
+        <w:rPr>
+          <w:noProof/>
+        </w:rPr>
+      </w:pPr>
+    </w:p>
+    <w:p>
+      <w:pPr>
+        <w:spacing w:line="360" w:lineRule="auto"/>
+        <w:rPr>
+          <w:noProof/>
+        </w:rPr>
+      </w:pPr>
+      <w:r>
+        <w:rPr>
+          <w:noProof/>
+          <w:sz w:val="24"/>
+        </w:rPr>
+        <w:lastRenderedPageBreak/>
+        <w:drawing>
+          <wp:anchor distT="0" distB="0" distL="114300" distR="114300" simplePos="0" relativeHeight="251679744" behindDoc="0" locked="0" layoutInCell="1" allowOverlap="1">
+            <wp:simplePos x="0" y="0"/>
+            <wp:positionH relativeFrom="column">
+              <wp:posOffset>3009900</wp:posOffset>
+            </wp:positionH>
+            <wp:positionV relativeFrom="paragraph">
+              <wp:posOffset>-152400</wp:posOffset>
+            </wp:positionV>
+            <wp:extent cx="3238500" cy="1819275"/>
+            <wp:effectExtent l="19050" t="0" r="0" b="0"/>
+            <wp:wrapSquare wrapText="bothSides"/>
+            <wp:docPr id="16" name="Picture 8"/>
+            <wp:cNvGraphicFramePr/>
+            <a:graphic xmlns:a="http://schemas.openxmlformats.org/drawingml/2006/main">
+              <a:graphicData uri="http://schemas.openxmlformats.org/drawingml/2006/picture">
+                <pic:pic xmlns:pic="http://schemas.openxmlformats.org/drawingml/2006/picture">
+                  <pic:nvPicPr>
+                    <pic:cNvPr id="8195" name="Picture 3"/>
+                    <pic:cNvPicPr>
+                      <a:picLocks noGrp="1" noChangeAspect="1" noChangeArrowheads="1"/>
+                    </pic:cNvPicPr>
+                  </pic:nvPicPr>
+                  <pic:blipFill>
+                    <a:blip r:embed="rId14" cstate="print"/>
+                    <a:srcRect l="6731"/>
+                    <a:stretch>
+                      <a:fillRect/>
+                    </a:stretch>
+                  </pic:blipFill>
+                  <pic:spPr bwMode="auto">
+                    <a:xfrm>
+                      <a:off x="0" y="0"/>
+                      <a:ext cx="3238500" cy="1819275"/>
+                    </a:xfrm>
+                    <a:prstGeom prst="rect">
+                      <a:avLst/>
+                    </a:prstGeom>
+                    <a:noFill/>
+                    <a:ln w="9525">
+                      <a:noFill/>
+                      <a:miter lim="800000"/>
+                      <a:headEnd/>
+                      <a:tailEnd/>
+                    </a:ln>
+                  </pic:spPr>
+                </pic:pic>
+              </a:graphicData>
+            </a:graphic>
+          </wp:anchor>
+        </w:drawing>
+      </w:r>
+      <w:r>
+        <w:rPr>
+          <w:sz w:val="24"/>
+        </w:rPr>
+        <w:t>The color buttons correspond to color coded notes that will appear. To obtain these notes, the player must rhythmically tap the matching color to the note as it crosses the bar on the screen. These notes are added in to the # at top left.</w:t>
+      </w:r>
+      <w:r>
+        <w:rPr>
+          <w:noProof/>
+        </w:rPr>
+        <w:t xml:space="preserve"> </w:t>
+      </w:r>
+    </w:p>
+    <w:p>
+      <w:pPr>
+        <w:spacing w:line="360" w:lineRule="auto"/>
+        <w:rPr>
+          <w:noProof/>
+        </w:rPr>
+      </w:pPr>
+    </w:p>
+    <w:p>
+      <w:pPr>
+        <w:spacing w:line="360" w:lineRule="auto"/>
+        <w:rPr>
+          <w:noProof/>
+        </w:rPr>
+      </w:pPr>
+      <w:r>
+        <w:rPr>
+          <w:noProof/>
+        </w:rPr>
+        <w:drawing>
+          <wp:anchor distT="0" distB="0" distL="114300" distR="114300" simplePos="0" relativeHeight="251680768" behindDoc="0" locked="0" layoutInCell="1" allowOverlap="1">
+            <wp:simplePos x="0" y="0"/>
+            <wp:positionH relativeFrom="column">
+              <wp:posOffset>3009900</wp:posOffset>
+            </wp:positionH>
+            <wp:positionV relativeFrom="paragraph">
+              <wp:posOffset>205740</wp:posOffset>
+            </wp:positionV>
+            <wp:extent cx="3495675" cy="2066925"/>
+            <wp:effectExtent l="19050" t="0" r="9525" b="0"/>
+            <wp:wrapSquare wrapText="bothSides"/>
+            <wp:docPr id="17" name="Picture 9"/>
+            <wp:cNvGraphicFramePr/>
+            <a:graphic xmlns:a="http://schemas.openxmlformats.org/drawingml/2006/main">
+              <a:graphicData uri="http://schemas.openxmlformats.org/drawingml/2006/picture">
+                <pic:pic xmlns:pic="http://schemas.openxmlformats.org/drawingml/2006/picture">
+                  <pic:nvPicPr>
+                    <pic:cNvPr id="9219" name="Picture 3"/>
+                    <pic:cNvPicPr>
+                      <a:picLocks noGrp="1" noChangeAspect="1" noChangeArrowheads="1"/>
+                    </pic:cNvPicPr>
+                  </pic:nvPicPr>
+                  <pic:blipFill>
+                    <a:blip r:embed="rId15" cstate="print"/>
+                    <a:srcRect/>
+                    <a:stretch>
+                      <a:fillRect/>
+                    </a:stretch>
+                  </pic:blipFill>
+                  <pic:spPr bwMode="auto">
+                    <a:xfrm>
+                      <a:off x="0" y="0"/>
+                      <a:ext cx="3495675" cy="2066925"/>
+                    </a:xfrm>
+                    <a:prstGeom prst="rect">
+                      <a:avLst/>
+                    </a:prstGeom>
+                    <a:noFill/>
+                    <a:ln w="9525">
+                      <a:noFill/>
+                      <a:miter lim="800000"/>
+                      <a:headEnd/>
+                      <a:tailEnd/>
+                    </a:ln>
+                  </pic:spPr>
+                </pic:pic>
+              </a:graphicData>
+            </a:graphic>
+          </wp:anchor>
+        </w:drawing>
+      </w:r>
+    </w:p>
+    <w:p>
+      <w:pPr>
+        <w:spacing w:line="360" w:lineRule="auto"/>
+        <w:rPr>
+          <w:sz w:val="24"/>
+        </w:rPr>
+      </w:pPr>
+      <w:r>
+        <w:rPr>
+          <w:sz w:val="24"/>
+        </w:rPr>
+        <w:br/>
+      </w:r>
+      <w:r>
+        <w:rPr>
+          <w:sz w:val="24"/>
+        </w:rPr>
+        <w:t>Intractable objects such as monsters and items will be color coded as well and need to be rhythmically pressed in time to initiate interaction with that object.</w:t>
+      </w:r>
+    </w:p>
+    <w:p>
+      <w:pPr>
+        <w:spacing w:line="360" w:lineRule="auto"/>
+        <w:rPr>
+          <w:sz w:val="24"/>
+        </w:rPr>
+      </w:pPr>
+    </w:p>
+    <w:p>
+      <w:pPr>
+        <w:spacing w:line="360" w:lineRule="auto"/>
+        <w:rPr>
+          <w:sz w:val="24"/>
+        </w:rPr>
+      </w:pPr>
+    </w:p>
+    <w:p>
+      <w:pPr>
+        <w:spacing w:line="360" w:lineRule="auto"/>
+        <w:rPr>
+          <w:sz w:val="24"/>
+        </w:rPr>
+      </w:pPr>
+      <w:r>
+        <w:rPr>
+          <w:noProof/>
+          <w:sz w:val="24"/>
+        </w:rPr>
+        <w:drawing>
+          <wp:anchor distT="0" distB="0" distL="114300" distR="114300" simplePos="0" relativeHeight="251681792" behindDoc="0" locked="0" layoutInCell="1" allowOverlap="1">
+            <wp:simplePos x="0" y="0"/>
+            <wp:positionH relativeFrom="column">
+              <wp:posOffset>2962275</wp:posOffset>
+            </wp:positionH>
+            <wp:positionV relativeFrom="paragraph">
+              <wp:posOffset>375285</wp:posOffset>
+            </wp:positionV>
+            <wp:extent cx="3419475" cy="1847850"/>
+            <wp:effectExtent l="19050" t="0" r="9525" b="0"/>
+            <wp:wrapSquare wrapText="bothSides"/>
+            <wp:docPr id="18" name="Picture 10"/>
+            <wp:cNvGraphicFramePr/>
+            <a:graphic xmlns:a="http://schemas.openxmlformats.org/drawingml/2006/main">
+              <a:graphicData uri="http://schemas.openxmlformats.org/drawingml/2006/picture">
+                <pic:pic xmlns:pic="http://schemas.openxmlformats.org/drawingml/2006/picture">
+                  <pic:nvPicPr>
+                    <pic:cNvPr id="10242" name="Picture 2"/>
+                    <pic:cNvPicPr>
+                      <a:picLocks noGrp="1" noChangeAspect="1" noChangeArrowheads="1"/>
+                    </pic:cNvPicPr>
+                  </pic:nvPicPr>
+                  <pic:blipFill>
+                    <a:blip r:embed="rId16" cstate="print"/>
+                    <a:srcRect/>
+                    <a:stretch>
+                      <a:fillRect/>
+                    </a:stretch>
+                  </pic:blipFill>
+                  <pic:spPr bwMode="auto">
+                    <a:xfrm>
+                      <a:off x="0" y="0"/>
+                      <a:ext cx="3419475" cy="1847850"/>
+                    </a:xfrm>
+                    <a:prstGeom prst="rect">
+                      <a:avLst/>
+                    </a:prstGeom>
+                    <a:noFill/>
+                    <a:ln w="9525">
+                      <a:noFill/>
+                      <a:miter lim="800000"/>
+                      <a:headEnd/>
+                      <a:tailEnd/>
+                    </a:ln>
+                  </pic:spPr>
+                </pic:pic>
+              </a:graphicData>
+            </a:graphic>
+          </wp:anchor>
+        </w:drawing>
+      </w:r>
+    </w:p>
+    <w:p>
+      <w:pPr>
+        <w:spacing w:line="360" w:lineRule="auto"/>
+        <w:rPr>
+          <w:noProof/>
+        </w:rPr>
+      </w:pPr>
+      <w:r>
+        <w:rPr>
+          <w:sz w:val="24"/>
+        </w:rPr>
+        <w:t>Failure to react on time may cause penalties such as a monster damaging the player. When damaged, the player will lose a % of the notes they’ve obtained. Player cannot die in level and will not die if damaged at 0 notes.</w:t>
+      </w:r>
+      <w:r>
+        <w:rPr>
+          <w:noProof/>
+        </w:rPr>
+        <w:t xml:space="preserve"> </w:t>
+      </w:r>
+    </w:p>
+    <w:p>
+      <w:pPr>
+        <w:spacing w:line="360" w:lineRule="auto"/>
+        <w:rPr>
+          <w:noProof/>
+        </w:rPr>
+      </w:pPr>
+    </w:p>
+    <w:p>
+      <w:pPr>
+        <w:spacing w:line="360" w:lineRule="auto"/>
+        <w:rPr>
+          <w:noProof/>
+        </w:rPr>
+      </w:pPr>
+    </w:p>
+    <w:p>
+      <w:pPr>
+        <w:spacing w:line="360" w:lineRule="auto"/>
+        <w:rPr>
+          <w:noProof/>
+        </w:rPr>
+      </w:pPr>
+    </w:p>
+    <w:p>
+      <w:pPr>
+        <w:spacing w:line="360" w:lineRule="auto"/>
+        <w:rPr>
+          <w:noProof/>
+        </w:rPr>
+      </w:pPr>
+      <w:r>
+        <w:rPr>
+          <w:noProof/>
+          <w:sz w:val="24"/>
+        </w:rPr>
+        <w:lastRenderedPageBreak/>
+        <w:drawing>
+          <wp:anchor distT="0" distB="0" distL="114300" distR="114300" simplePos="0" relativeHeight="251682816" behindDoc="0" locked="0" layoutInCell="1" allowOverlap="1">
+            <wp:simplePos x="0" y="0"/>
+            <wp:positionH relativeFrom="column">
+              <wp:posOffset>3009900</wp:posOffset>
+            </wp:positionH>
+            <wp:positionV relativeFrom="paragraph">
+              <wp:posOffset>-95250</wp:posOffset>
+            </wp:positionV>
+            <wp:extent cx="3238500" cy="1809750"/>
+            <wp:effectExtent l="19050" t="0" r="0" b="0"/>
+            <wp:wrapSquare wrapText="bothSides"/>
+            <wp:docPr id="19" name="Picture 11"/>
+            <wp:cNvGraphicFramePr/>
+            <a:graphic xmlns:a="http://schemas.openxmlformats.org/drawingml/2006/main">
+              <a:graphicData uri="http://schemas.openxmlformats.org/drawingml/2006/picture">
+                <pic:pic xmlns:pic="http://schemas.openxmlformats.org/drawingml/2006/picture">
+                  <pic:nvPicPr>
+                    <pic:cNvPr id="11266" name="Picture 2"/>
+                    <pic:cNvPicPr>
+                      <a:picLocks noGrp="1" noChangeAspect="1" noChangeArrowheads="1"/>
+                    </pic:cNvPicPr>
+                  </pic:nvPicPr>
+                  <pic:blipFill>
+                    <a:blip r:embed="rId17" cstate="print"/>
+                    <a:srcRect/>
+                    <a:stretch>
+                      <a:fillRect/>
+                    </a:stretch>
+                  </pic:blipFill>
+                  <pic:spPr bwMode="auto">
+                    <a:xfrm>
+                      <a:off x="0" y="0"/>
+                      <a:ext cx="3238500" cy="1809750"/>
+                    </a:xfrm>
+                    <a:prstGeom prst="rect">
+                      <a:avLst/>
+                    </a:prstGeom>
+                    <a:noFill/>
+                    <a:ln w="9525">
+                      <a:noFill/>
+                      <a:miter lim="800000"/>
+                      <a:headEnd/>
+                      <a:tailEnd/>
+                    </a:ln>
+                  </pic:spPr>
+                </pic:pic>
+              </a:graphicData>
+            </a:graphic>
+          </wp:anchor>
+        </w:drawing>
+      </w:r>
+      <w:r>
+        <w:rPr>
+          <w:sz w:val="24"/>
+        </w:rPr>
+        <w:t xml:space="preserve">At end of level, the player’s performance is </w:t>
+      </w:r>
+      <w:proofErr w:type="gramStart"/>
+      <w:r>
+        <w:rPr>
+          <w:sz w:val="24"/>
+        </w:rPr>
+        <w:t>evaluated  based</w:t>
+      </w:r>
+      <w:proofErr w:type="gramEnd"/>
+      <w:r>
+        <w:rPr>
+          <w:sz w:val="24"/>
+        </w:rPr>
+        <w:t xml:space="preserve"> on the # notes acquired. If grade is low, the player is given the option to retry. If yes, level restarts. If no, player can exit level and play this and previous levels any time they please.</w:t>
+      </w:r>
+      <w:r>
+        <w:rPr>
+          <w:noProof/>
+        </w:rPr>
+        <w:t xml:space="preserve"> </w:t>
+      </w:r>
+    </w:p>
+    <w:p>
+      <w:pPr>
+        <w:spacing w:line="360" w:lineRule="auto"/>
+        <w:rPr>
+          <w:noProof/>
+        </w:rPr>
+      </w:pPr>
+    </w:p>
+    <w:p>
+      <w:pPr>
+        <w:spacing w:line="360" w:lineRule="auto"/>
+        <w:rPr>
+          <w:noProof/>
+        </w:rPr>
+      </w:pPr>
+    </w:p>
+    <w:p>
+      <w:pPr>
+        <w:spacing w:line="360" w:lineRule="auto"/>
+        <w:rPr>
+          <w:noProof/>
+        </w:rPr>
+      </w:pPr>
+      <w:r>
+        <w:rPr>
+          <w:noProof/>
+        </w:rPr>
+        <w:drawing>
+          <wp:anchor distT="0" distB="0" distL="114300" distR="114300" simplePos="0" relativeHeight="251683840" behindDoc="0" locked="0" layoutInCell="1" allowOverlap="1">
+            <wp:simplePos x="0" y="0"/>
+            <wp:positionH relativeFrom="column">
+              <wp:posOffset>2905125</wp:posOffset>
+            </wp:positionH>
+            <wp:positionV relativeFrom="paragraph">
+              <wp:posOffset>195580</wp:posOffset>
+            </wp:positionV>
+            <wp:extent cx="3343275" cy="1838325"/>
+            <wp:effectExtent l="19050" t="0" r="9525" b="0"/>
+            <wp:wrapSquare wrapText="bothSides"/>
+            <wp:docPr id="20" name="Picture 12"/>
+            <wp:cNvGraphicFramePr/>
+            <a:graphic xmlns:a="http://schemas.openxmlformats.org/drawingml/2006/main">
+              <a:graphicData uri="http://schemas.openxmlformats.org/drawingml/2006/picture">
+                <pic:pic xmlns:pic="http://schemas.openxmlformats.org/drawingml/2006/picture">
+                  <pic:nvPicPr>
+                    <pic:cNvPr id="12290" name="Picture 2"/>
+                    <pic:cNvPicPr>
+                      <a:picLocks noGrp="1" noChangeAspect="1" noChangeArrowheads="1"/>
+                    </pic:cNvPicPr>
+                  </pic:nvPicPr>
+                  <pic:blipFill>
+                    <a:blip r:embed="rId18" cstate="print"/>
+                    <a:srcRect/>
+                    <a:stretch>
+                      <a:fillRect/>
+                    </a:stretch>
+                  </pic:blipFill>
+                  <pic:spPr bwMode="auto">
+                    <a:xfrm>
+                      <a:off x="0" y="0"/>
+                      <a:ext cx="3343275" cy="1838325"/>
+                    </a:xfrm>
+                    <a:prstGeom prst="rect">
+                      <a:avLst/>
+                    </a:prstGeom>
+                    <a:noFill/>
+                    <a:ln w="9525">
+                      <a:noFill/>
+                      <a:miter lim="800000"/>
+                      <a:headEnd/>
+                      <a:tailEnd/>
+                    </a:ln>
+                  </pic:spPr>
+                </pic:pic>
+              </a:graphicData>
+            </a:graphic>
+          </wp:anchor>
+        </w:drawing>
+      </w:r>
+    </w:p>
+    <w:p>
+      <w:pPr>
+        <w:spacing w:line="360" w:lineRule="auto"/>
+        <w:rPr>
+          <w:sz w:val="24"/>
+        </w:rPr>
+      </w:pPr>
+      <w:r>
+        <w:rPr>
+          <w:sz w:val="24"/>
+        </w:rPr>
+        <w:t>If they collected enough to pass, the player unlocks the next level and returns to level screen where they can choose to play the next level unlocked or any level they’ve completed.</w:t>
+      </w:r>
+      <w:r>
+        <w:rPr>
+          <w:noProof/>
+        </w:rPr>
+        <w:t xml:space="preserve"> </w:t>
+      </w:r>
+    </w:p>
+    <w:p>
+      <w:pPr>
+        <w:spacing w:line="360" w:lineRule="auto"/>
+        <w:rPr>
+          <w:sz w:val="24"/>
+        </w:rPr>
+      </w:pPr>
+      <w:r>
+        <w:rPr>
+          <w:sz w:val="24"/>
+        </w:rPr>
+        <w:br w:type="page"/>
+      </w:r>
+    </w:p>
+    <w:p>
+      <w:pPr>
+        <w:pStyle w:val="BerlinStyle"/>
+      </w:pPr>
+      <w:bookmarkStart w:id="6" w:name="_Toc366484983"/>
+      <w:r>
+        <w:lastRenderedPageBreak/>
+        <w:t xml:space="preserve">Level </w:t>
+      </w:r>
+      <w:r>
+        <w:t>Design</w:t>
+      </w:r>
+      <w:bookmarkEnd w:id="6"/>
     </w:p>
     <w:p>
       <w:pPr>
@@ -2149,11 +3066,30 @@
         <w:rPr>
           <w:sz w:val="24"/>
         </w:rPr>
-        <w:t xml:space="preserve">On the top-right corner will be the score. </w:t>
-      </w:r>
-    </w:p>
-    <w:p>
-      <w:pPr>
+        <w:t xml:space="preserve">There will be </w:t>
+      </w:r>
+      <w:proofErr w:type="gramStart"/>
+      <w:r>
+        <w:rPr>
+          <w:sz w:val="24"/>
+        </w:rPr>
+        <w:t>minimum</w:t>
+      </w:r>
+      <w:proofErr w:type="gramEnd"/>
+      <w:r>
+        <w:rPr>
+          <w:sz w:val="24"/>
+        </w:rPr>
+        <w:t xml:space="preserve"> of 10 eras with 6 levels per era plus the tutorial level. Each era will represent a different music genre. The possible music genres/eras are listed below:</w:t>
+      </w:r>
+    </w:p>
+    <w:p>
+      <w:pPr>
+        <w:pStyle w:val="ListParagraph"/>
+        <w:numPr>
+          <w:ilvl w:val="0"/>
+          <w:numId w:val="3"/>
+        </w:numPr>
         <w:tabs>
           <w:tab w:val="right" w:leader="dot" w:pos="9360"/>
         </w:tabs>
@@ -2166,17 +3102,16 @@
         <w:rPr>
           <w:sz w:val="24"/>
         </w:rPr>
-        <w:t>On the botto</w:t>
-      </w:r>
-      <w:r>
-        <w:rPr>
-          <w:sz w:val="24"/>
-        </w:rPr>
-        <w:t>m of the screen will be the controls which the player will interact with.</w:t>
-      </w:r>
-    </w:p>
-    <w:p>
-      <w:pPr>
+        <w:t>Stone age</w:t>
+      </w:r>
+    </w:p>
+    <w:p>
+      <w:pPr>
+        <w:pStyle w:val="ListParagraph"/>
+        <w:numPr>
+          <w:ilvl w:val="0"/>
+          <w:numId w:val="3"/>
+        </w:numPr>
         <w:tabs>
           <w:tab w:val="right" w:leader="dot" w:pos="9360"/>
         </w:tabs>
@@ -2189,45 +3124,16 @@
         <w:rPr>
           <w:sz w:val="24"/>
         </w:rPr>
-        <w:t xml:space="preserve">The </w:t>
-      </w:r>
-      <w:proofErr w:type="gramStart"/>
-      <w:r>
-        <w:rPr>
-          <w:sz w:val="24"/>
-        </w:rPr>
-        <w:t>players</w:t>
-      </w:r>
-      <w:proofErr w:type="gramEnd"/>
-      <w:r>
-        <w:rPr>
-          <w:sz w:val="24"/>
-        </w:rPr>
-        <w:t xml:space="preserve"> position and the lines in between</w:t>
-      </w:r>
-      <w:r>
-        <w:rPr>
-          <w:sz w:val="24"/>
-        </w:rPr>
-        <w:t xml:space="preserve"> </w:t>
-      </w:r>
-      <w:r>
-        <w:rPr>
-          <w:b/>
-          <w:color w:val="FF0000"/>
-          <w:sz w:val="24"/>
-        </w:rPr>
-        <w:t>(CHANGE)</w:t>
-      </w:r>
-      <w:r>
-        <w:rPr>
-          <w:sz w:val="24"/>
-        </w:rPr>
-        <w:t xml:space="preserve"> will have a stationary position (except in some cut scenes)</w:t>
-      </w:r>
-    </w:p>
-    <w:p>
-      <w:pPr>
+        <w:t>Medieval and Renaissance</w:t>
+      </w:r>
+    </w:p>
+    <w:p>
+      <w:pPr>
+        <w:pStyle w:val="ListParagraph"/>
+        <w:numPr>
+          <w:ilvl w:val="0"/>
+          <w:numId w:val="3"/>
+        </w:numPr>
         <w:tabs>
           <w:tab w:val="right" w:leader="dot" w:pos="9360"/>
         </w:tabs>
@@ -2236,14 +3142,299 @@
           <w:sz w:val="24"/>
         </w:rPr>
       </w:pPr>
-    </w:p>
-    <w:p>
-      <w:pPr>
-        <w:spacing w:line="360" w:lineRule="auto"/>
-        <w:rPr>
-          <w:sz w:val="24"/>
-        </w:rPr>
-      </w:pPr>
+      <w:r>
+        <w:rPr>
+          <w:sz w:val="24"/>
+        </w:rPr>
+        <w:t>Oriental (</w:t>
+      </w:r>
+      <w:r>
+        <w:rPr>
+          <w:sz w:val="24"/>
+        </w:rPr>
+        <w:t>traditional</w:t>
+      </w:r>
+      <w:r>
+        <w:rPr>
+          <w:sz w:val="24"/>
+        </w:rPr>
+        <w:t>)</w:t>
+      </w:r>
+    </w:p>
+    <w:p>
+      <w:pPr>
+        <w:pStyle w:val="ListParagraph"/>
+        <w:numPr>
+          <w:ilvl w:val="0"/>
+          <w:numId w:val="3"/>
+        </w:numPr>
+        <w:tabs>
+          <w:tab w:val="right" w:leader="dot" w:pos="9360"/>
+        </w:tabs>
+        <w:spacing w:line="360" w:lineRule="auto"/>
+        <w:rPr>
+          <w:sz w:val="24"/>
+        </w:rPr>
+      </w:pPr>
+      <w:r>
+        <w:rPr>
+          <w:sz w:val="24"/>
+        </w:rPr>
+        <w:t>Classical/Romantic</w:t>
+      </w:r>
+    </w:p>
+    <w:p>
+      <w:pPr>
+        <w:pStyle w:val="ListParagraph"/>
+        <w:numPr>
+          <w:ilvl w:val="0"/>
+          <w:numId w:val="3"/>
+        </w:numPr>
+        <w:tabs>
+          <w:tab w:val="right" w:leader="dot" w:pos="9360"/>
+        </w:tabs>
+        <w:spacing w:line="360" w:lineRule="auto"/>
+        <w:rPr>
+          <w:sz w:val="24"/>
+        </w:rPr>
+      </w:pPr>
+      <w:r>
+        <w:rPr>
+          <w:sz w:val="24"/>
+        </w:rPr>
+        <w:t xml:space="preserve">Folksy music </w:t>
+      </w:r>
+    </w:p>
+    <w:p>
+      <w:pPr>
+        <w:pStyle w:val="ListParagraph"/>
+        <w:numPr>
+          <w:ilvl w:val="0"/>
+          <w:numId w:val="3"/>
+        </w:numPr>
+        <w:tabs>
+          <w:tab w:val="right" w:leader="dot" w:pos="9360"/>
+        </w:tabs>
+        <w:spacing w:line="360" w:lineRule="auto"/>
+        <w:rPr>
+          <w:sz w:val="24"/>
+        </w:rPr>
+      </w:pPr>
+      <w:r>
+        <w:rPr>
+          <w:sz w:val="24"/>
+        </w:rPr>
+        <w:t>Western</w:t>
+      </w:r>
+    </w:p>
+    <w:p>
+      <w:pPr>
+        <w:pStyle w:val="ListParagraph"/>
+        <w:numPr>
+          <w:ilvl w:val="0"/>
+          <w:numId w:val="3"/>
+        </w:numPr>
+        <w:tabs>
+          <w:tab w:val="right" w:leader="dot" w:pos="9360"/>
+        </w:tabs>
+        <w:spacing w:line="360" w:lineRule="auto"/>
+        <w:rPr>
+          <w:sz w:val="24"/>
+        </w:rPr>
+      </w:pPr>
+      <w:r>
+        <w:rPr>
+          <w:sz w:val="24"/>
+        </w:rPr>
+        <w:t>Jazz</w:t>
+      </w:r>
+    </w:p>
+    <w:p>
+      <w:pPr>
+        <w:pStyle w:val="ListParagraph"/>
+        <w:numPr>
+          <w:ilvl w:val="0"/>
+          <w:numId w:val="3"/>
+        </w:numPr>
+        <w:tabs>
+          <w:tab w:val="right" w:leader="dot" w:pos="9360"/>
+        </w:tabs>
+        <w:spacing w:line="360" w:lineRule="auto"/>
+        <w:rPr>
+          <w:sz w:val="24"/>
+        </w:rPr>
+      </w:pPr>
+      <w:r>
+        <w:rPr>
+          <w:sz w:val="24"/>
+        </w:rPr>
+        <w:t>Pop</w:t>
+      </w:r>
+    </w:p>
+    <w:p>
+      <w:pPr>
+        <w:pStyle w:val="ListParagraph"/>
+        <w:numPr>
+          <w:ilvl w:val="0"/>
+          <w:numId w:val="3"/>
+        </w:numPr>
+        <w:tabs>
+          <w:tab w:val="right" w:leader="dot" w:pos="9360"/>
+        </w:tabs>
+        <w:spacing w:line="360" w:lineRule="auto"/>
+        <w:rPr>
+          <w:sz w:val="24"/>
+        </w:rPr>
+      </w:pPr>
+      <w:r>
+        <w:rPr>
+          <w:sz w:val="24"/>
+        </w:rPr>
+        <w:t>Techno</w:t>
+      </w:r>
+    </w:p>
+    <w:p>
+      <w:pPr>
+        <w:pStyle w:val="ListParagraph"/>
+        <w:numPr>
+          <w:ilvl w:val="0"/>
+          <w:numId w:val="3"/>
+        </w:numPr>
+        <w:tabs>
+          <w:tab w:val="right" w:leader="dot" w:pos="9360"/>
+        </w:tabs>
+        <w:spacing w:line="360" w:lineRule="auto"/>
+        <w:rPr>
+          <w:sz w:val="24"/>
+        </w:rPr>
+      </w:pPr>
+      <w:r>
+        <w:rPr>
+          <w:sz w:val="24"/>
+        </w:rPr>
+        <w:t>Futuristic</w:t>
+      </w:r>
+    </w:p>
+    <w:p>
+      <w:pPr>
+        <w:tabs>
+          <w:tab w:val="right" w:leader="dot" w:pos="9360"/>
+        </w:tabs>
+        <w:spacing w:line="360" w:lineRule="auto"/>
+        <w:rPr>
+          <w:sz w:val="24"/>
+        </w:rPr>
+      </w:pPr>
+    </w:p>
+    <w:p>
+      <w:pPr>
+        <w:numPr>
+          <w:ilvl w:val="0"/>
+          <w:numId w:val="5"/>
+        </w:numPr>
+        <w:tabs>
+          <w:tab w:val="right" w:leader="dot" w:pos="9360"/>
+        </w:tabs>
+        <w:spacing w:line="360" w:lineRule="auto"/>
+        <w:ind w:left="360"/>
+        <w:rPr>
+          <w:sz w:val="24"/>
+          <w:lang/>
+        </w:rPr>
+      </w:pPr>
+      <w:r>
+        <w:rPr>
+          <w:sz w:val="24"/>
+          <w:lang/>
+        </w:rPr>
+        <w:t>The home screen will feature a transparent record divide into x amount of parts. Each part will represent an era Dr. C# will travel to over the course of the game. As the player obtains more shards of the master melody of a given era, the home screen will update to give the player a sense of progression.</w:t>
+      </w:r>
+    </w:p>
+    <w:p>
+      <w:pPr>
+        <w:numPr>
+          <w:ilvl w:val="0"/>
+          <w:numId w:val="5"/>
+        </w:numPr>
+        <w:tabs>
+          <w:tab w:val="right" w:leader="dot" w:pos="9360"/>
+        </w:tabs>
+        <w:spacing w:line="360" w:lineRule="auto"/>
+        <w:ind w:left="360"/>
+        <w:rPr>
+          <w:sz w:val="24"/>
+          <w:lang/>
+        </w:rPr>
+      </w:pPr>
+      <w:r>
+        <w:rPr>
+          <w:sz w:val="24"/>
+          <w:lang/>
+        </w:rPr>
+        <w:t>Multiple paths will be accessed when the player hit the timed jumps or ac</w:t>
+      </w:r>
+      <w:r>
+        <w:rPr>
+          <w:sz w:val="24"/>
+          <w:lang/>
+        </w:rPr>
+        <w:t xml:space="preserve">tivates environmental objects. </w:t>
+      </w:r>
+      <w:r>
+        <w:rPr>
+          <w:b/>
+          <w:sz w:val="24"/>
+          <w:u w:val="single"/>
+          <w:lang/>
+        </w:rPr>
+        <w:t>Important</w:t>
+      </w:r>
+      <w:r>
+        <w:rPr>
+          <w:sz w:val="24"/>
+          <w:lang/>
+        </w:rPr>
+        <w:t xml:space="preserve"> – the song for each level will remain the same with each path. However, the harder paths will reward players with the ability to collect mor</w:t>
+      </w:r>
+      <w:r>
+        <w:rPr>
+          <w:sz w:val="24"/>
+          <w:lang/>
+        </w:rPr>
+        <w:t>e notes.</w:t>
+      </w:r>
+    </w:p>
+    <w:p>
+      <w:pPr>
+        <w:numPr>
+          <w:ilvl w:val="0"/>
+          <w:numId w:val="5"/>
+        </w:numPr>
+        <w:tabs>
+          <w:tab w:val="right" w:leader="dot" w:pos="9360"/>
+        </w:tabs>
+        <w:spacing w:line="360" w:lineRule="auto"/>
+        <w:ind w:left="360"/>
+        <w:rPr>
+          <w:sz w:val="24"/>
+        </w:rPr>
+      </w:pPr>
+      <w:r>
+        <w:rPr>
+          <w:sz w:val="24"/>
+          <w:lang/>
+        </w:rPr>
+        <w:t>To add incentive to the player to stay on beat, every time a player misses a beat they will lose 25% (subject change) of the notes they have acquired in the level. This system will always allow a player to finish the level but will need to hit 70% of the beats to continue</w:t>
+      </w:r>
+      <w:bookmarkStart w:id="7" w:name="_GoBack"/>
+      <w:bookmarkEnd w:id="7"/>
+      <w:r>
+        <w:rPr>
+          <w:sz w:val="24"/>
+          <w:lang/>
+        </w:rPr>
+        <w:t xml:space="preserve"> on to the next level. </w:t>
+      </w:r>
       <w:r>
         <w:rPr>
           <w:sz w:val="24"/>
@@ -2286,7 +3477,7 @@
                     </pic:cNvPicPr>
                   </pic:nvPicPr>
                   <pic:blipFill>
-                    <a:blip r:embed="rId10" cstate="print"/>
+                    <a:blip r:embed="rId19" cstate="print"/>
                     <a:srcRect l="38961" t="30846" r="52504" b="58082"/>
                     <a:stretch>
                       <a:fillRect/>
@@ -2314,11 +3505,11 @@
           </wp:anchor>
         </w:drawing>
       </w:r>
-      <w:bookmarkStart w:id="5" w:name="_Toc365851440"/>
+      <w:bookmarkStart w:id="8" w:name="_Toc366484984"/>
       <w:r>
         <w:t>Art</w:t>
       </w:r>
-      <w:bookmarkEnd w:id="5"/>
+      <w:bookmarkEnd w:id="8"/>
     </w:p>
     <w:p>
       <w:pPr>
@@ -2334,7 +3525,7 @@
         <w:rPr>
           <w:sz w:val="24"/>
         </w:rPr>
-        <w:t>Draco Soprano</w:t>
+        <w:t xml:space="preserve">Dr. Canon Sharp </w:t>
       </w:r>
     </w:p>
     <w:p>
@@ -2374,12 +3565,12 @@
       <w:pPr>
         <w:pStyle w:val="BerlinStyle"/>
       </w:pPr>
-      <w:bookmarkStart w:id="6" w:name="_Toc365851441"/>
+      <w:bookmarkStart w:id="9" w:name="_Toc366484985"/>
       <w:r>
         <w:lastRenderedPageBreak/>
         <w:t>Sound and Music</w:t>
       </w:r>
-      <w:bookmarkEnd w:id="6"/>
+      <w:bookmarkEnd w:id="9"/>
     </w:p>
     <w:p>
       <w:pPr>
@@ -2499,65 +3690,37 @@
       <w:pPr>
         <w:pStyle w:val="BerlinStyle"/>
       </w:pPr>
-      <w:bookmarkStart w:id="7" w:name="_Toc365851442"/>
-      <w:r>
+      <w:r>
+        <w:rPr>
+          <w:noProof/>
+        </w:rPr>
         <w:lastRenderedPageBreak/>
-        <w:t>User Interface and Game Controls</w:t>
-      </w:r>
-      <w:bookmarkEnd w:id="7"/>
-    </w:p>
-    <w:p>
-      <w:pPr>
-        <w:tabs>
-          <w:tab w:val="right" w:leader="dot" w:pos="9360"/>
-        </w:tabs>
-        <w:spacing w:line="360" w:lineRule="auto"/>
-        <w:rPr>
-          <w:sz w:val="24"/>
-        </w:rPr>
-      </w:pPr>
-      <w:r>
-        <w:rPr>
-          <w:noProof/>
-          <w:sz w:val="24"/>
-        </w:rPr>
-        <w:pict>
-          <v:rect id="_x0000_s1026" style="position:absolute;margin-left:335.25pt;margin-top:53.05pt;width:138pt;height:16.5pt;z-index:251668480" filled="f"/>
-        </w:pict>
-      </w:r>
-      <w:r>
-        <w:rPr>
-          <w:noProof/>
-          <w:sz w:val="24"/>
-        </w:rPr>
         <w:drawing>
-          <wp:anchor distT="0" distB="0" distL="114300" distR="114300" simplePos="0" relativeHeight="251665408" behindDoc="0" locked="0" layoutInCell="1" allowOverlap="1">
+          <wp:anchor distT="0" distB="0" distL="114300" distR="114300" simplePos="0" relativeHeight="251684864" behindDoc="0" locked="0" layoutInCell="1" allowOverlap="1">
             <wp:simplePos x="0" y="0"/>
             <wp:positionH relativeFrom="column">
-              <wp:posOffset>4324350</wp:posOffset>
+              <wp:posOffset>3952875</wp:posOffset>
             </wp:positionH>
             <wp:positionV relativeFrom="paragraph">
-              <wp:posOffset>6985</wp:posOffset>
+              <wp:posOffset>457200</wp:posOffset>
             </wp:positionV>
-            <wp:extent cx="1676400" cy="895350"/>
-            <wp:effectExtent l="19050" t="0" r="0" b="0"/>
+            <wp:extent cx="2257425" cy="1095375"/>
+            <wp:effectExtent l="19050" t="0" r="9525" b="0"/>
             <wp:wrapSquare wrapText="bothSides"/>
-            <wp:docPr id="3" name="Picture 10"/>
-            <wp:cNvGraphicFramePr>
-              <a:graphicFrameLocks xmlns:a="http://schemas.openxmlformats.org/drawingml/2006/main" noChangeAspect="1"/>
-            </wp:cNvGraphicFramePr>
+            <wp:docPr id="21" name="Picture 13"/>
+            <wp:cNvGraphicFramePr/>
             <a:graphic xmlns:a="http://schemas.openxmlformats.org/drawingml/2006/main">
               <a:graphicData uri="http://schemas.openxmlformats.org/drawingml/2006/picture">
                 <pic:pic xmlns:pic="http://schemas.openxmlformats.org/drawingml/2006/picture">
                   <pic:nvPicPr>
-                    <pic:cNvPr id="0" name="Picture 10"/>
+                    <pic:cNvPr id="7170" name="Picture 2"/>
                     <pic:cNvPicPr>
-                      <a:picLocks noChangeAspect="1" noChangeArrowheads="1"/>
+                      <a:picLocks noGrp="1" noChangeAspect="1" noChangeArrowheads="1"/>
                     </pic:cNvPicPr>
                   </pic:nvPicPr>
                   <pic:blipFill>
-                    <a:blip r:embed="rId10" cstate="print"/>
-                    <a:srcRect l="37500" t="22507" r="33974" b="50427"/>
+                    <a:blip r:embed="rId13" cstate="print"/>
+                    <a:srcRect/>
                     <a:stretch>
                       <a:fillRect/>
                     </a:stretch>
@@ -2565,7 +3728,7 @@
                   <pic:spPr bwMode="auto">
                     <a:xfrm>
                       <a:off x="0" y="0"/>
-                      <a:ext cx="1676400" cy="895350"/>
+                      <a:ext cx="2257425" cy="1095375"/>
                     </a:xfrm>
                     <a:prstGeom prst="rect">
                       <a:avLst/>
@@ -2587,15 +3750,17 @@
           </wp:anchor>
         </w:drawing>
       </w:r>
-      <w:r>
-        <w:rPr>
-          <w:sz w:val="24"/>
-        </w:rPr>
-        <w:t xml:space="preserve">The user will interact with 4 buttons and must press the right colored button to avoid obstacles. </w:t>
-      </w:r>
-    </w:p>
-    <w:p>
-      <w:pPr>
+      <w:bookmarkStart w:id="10" w:name="_Toc366484986"/>
+      <w:r>
+        <w:t>User Interface and Game Controls</w:t>
+      </w:r>
+      <w:bookmarkEnd w:id="10"/>
+    </w:p>
+    <w:p>
+      <w:pPr>
+        <w:tabs>
+          <w:tab w:val="right" w:leader="dot" w:pos="9360"/>
+        </w:tabs>
         <w:spacing w:line="360" w:lineRule="auto"/>
         <w:rPr>
           <w:sz w:val="24"/>
@@ -2611,7 +3776,7 @@
             <v:path arrowok="t" fillok="f" o:connecttype="none"/>
             <o:lock v:ext="edit" shapetype="t"/>
           </v:shapetype>
-          <v:shape id="_x0000_s1028" type="#_x0000_t32" style="position:absolute;margin-left:19.5pt;margin-top:16.55pt;width:315.75pt;height:50.25pt;flip:x;z-index:251669504" o:connectortype="straight"/>
+          <v:shape id="_x0000_s1029" type="#_x0000_t32" style="position:absolute;margin-left:416.25pt;margin-top:64.5pt;width:63.75pt;height:50.25pt;flip:x;z-index:251688960" o:connectortype="straight" o:regroupid="1"/>
         </w:pict>
       </w:r>
       <w:r>
@@ -2620,9 +3785,48 @@
           <w:sz w:val="24"/>
         </w:rPr>
         <w:pict>
-          <v:shape id="_x0000_s1029" type="#_x0000_t32" style="position:absolute;margin-left:410.25pt;margin-top:16.55pt;width:63.75pt;height:50.25pt;flip:x;z-index:251670528" o:connectortype="straight"/>
+          <v:rect id="_x0000_s1026" style="position:absolute;margin-left:316.5pt;margin-top:48.55pt;width:162pt;height:16.5pt;z-index:251686912" o:regroupid="1" filled="f"/>
         </w:pict>
       </w:r>
+      <w:r>
+        <w:rPr>
+          <w:noProof/>
+          <w:sz w:val="24"/>
+        </w:rPr>
+        <w:pict>
+          <v:shape id="_x0000_s1028" type="#_x0000_t32" style="position:absolute;margin-left:.75pt;margin-top:63.75pt;width:315.75pt;height:50.25pt;flip:x;z-index:251687936" o:connectortype="straight" o:regroupid="1"/>
+        </w:pict>
+      </w:r>
+      <w:r>
+        <w:rPr>
+          <w:sz w:val="24"/>
+        </w:rPr>
+        <w:t xml:space="preserve">The user will interact with </w:t>
+      </w:r>
+      <w:r>
+        <w:rPr>
+          <w:sz w:val="24"/>
+        </w:rPr>
+        <w:t>5</w:t>
+      </w:r>
+      <w:r>
+        <w:rPr>
+          <w:sz w:val="24"/>
+        </w:rPr>
+        <w:t xml:space="preserve"> buttons and must press the right colored button to avoid obstacles. </w:t>
+      </w:r>
+      <w:r>
+        <w:rPr>
+          <w:sz w:val="24"/>
+        </w:rPr>
+        <w:t>Additionally the player must press the jump button to jump over platforms.</w:t>
+      </w:r>
+      <w:r>
+        <w:rPr>
+          <w:noProof/>
+        </w:rPr>
+        <w:t xml:space="preserve"> </w:t>
+      </w:r>
     </w:p>
     <w:p>
       <w:pPr>
@@ -2645,33 +3849,42 @@
           <w:sz w:val="24"/>
         </w:rPr>
         <w:drawing>
-          <wp:anchor distT="0" distB="0" distL="114300" distR="114300" simplePos="0" relativeHeight="251667456" behindDoc="0" locked="0" layoutInCell="1" allowOverlap="1">
+          <wp:anchor distT="0" distB="0" distL="114300" distR="114300" simplePos="0" relativeHeight="251689984" behindDoc="0" locked="0" layoutInCell="1" allowOverlap="1">
             <wp:simplePos x="0" y="0"/>
             <wp:positionH relativeFrom="column">
-              <wp:posOffset>238125</wp:posOffset>
+              <wp:posOffset>-105410</wp:posOffset>
             </wp:positionH>
             <wp:positionV relativeFrom="paragraph">
-              <wp:posOffset>52705</wp:posOffset>
+              <wp:posOffset>100330</wp:posOffset>
             </wp:positionV>
-            <wp:extent cx="4981575" cy="485775"/>
-            <wp:effectExtent l="57150" t="19050" r="123825" b="85725"/>
+            <wp:extent cx="5819775" cy="1638300"/>
+            <wp:effectExtent l="95250" t="19050" r="28575" b="57150"/>
             <wp:wrapSquare wrapText="bothSides"/>
-            <wp:docPr id="5" name="Picture 10"/>
-            <wp:cNvGraphicFramePr>
-              <a:graphicFrameLocks xmlns:a="http://schemas.openxmlformats.org/drawingml/2006/main" noChangeAspect="1"/>
-            </wp:cNvGraphicFramePr>
+            <wp:docPr id="22" name="Picture 14"/>
+            <wp:cNvGraphicFramePr/>
             <a:graphic xmlns:a="http://schemas.openxmlformats.org/drawingml/2006/main">
               <a:graphicData uri="http://schemas.openxmlformats.org/drawingml/2006/picture">
                 <pic:pic xmlns:pic="http://schemas.openxmlformats.org/drawingml/2006/picture">
                   <pic:nvPicPr>
-                    <pic:cNvPr id="0" name="Picture 10"/>
+                    <pic:cNvPr id="7170" name="Picture 2"/>
                     <pic:cNvPicPr>
-                      <a:picLocks noChangeAspect="1" noChangeArrowheads="1"/>
+                      <a:picLocks noGrp="1" noChangeAspect="1" noChangeArrowheads="1"/>
                     </pic:cNvPicPr>
                   </pic:nvPicPr>
                   <pic:blipFill>
-                    <a:blip r:embed="rId10" cstate="print"/>
-                    <a:srcRect l="39449" t="42663" r="35685" b="53018"/>
+                    <a:blip r:embed="rId13" cstate="print">
+                      <a:clrChange>
+                        <a:clrFrom>
+                          <a:srgbClr val="FFFFFF"/>
+                        </a:clrFrom>
+                        <a:clrTo>
+                          <a:srgbClr val="FFFFFF">
+                            <a:alpha val="0"/>
+                          </a:srgbClr>
+                        </a:clrTo>
+                      </a:clrChange>
+                    </a:blip>
+                    <a:srcRect t="55869"/>
                     <a:stretch>
                       <a:fillRect/>
                     </a:stretch>
@@ -2679,22 +3892,20 @@
                   <pic:spPr bwMode="auto">
                     <a:xfrm>
                       <a:off x="0" y="0"/>
-                      <a:ext cx="4981575" cy="485775"/>
+                      <a:ext cx="5819775" cy="1638300"/>
                     </a:xfrm>
                     <a:prstGeom prst="rect">
                       <a:avLst/>
                     </a:prstGeom>
                     <a:noFill/>
                     <a:ln w="9525">
-                      <a:solidFill>
-                        <a:schemeClr val="tx1"/>
-                      </a:solidFill>
+                      <a:noFill/>
                       <a:miter lim="800000"/>
                       <a:headEnd/>
                       <a:tailEnd/>
                     </a:ln>
                     <a:effectLst>
-                      <a:outerShdw blurRad="50800" dist="38100" dir="2700000" algn="tl" rotWithShape="0">
+                      <a:outerShdw blurRad="50800" dist="38100" dir="8100000" algn="tr" rotWithShape="0">
                         <a:prstClr val="black">
                           <a:alpha val="40000"/>
                         </a:prstClr>
@@ -2740,8 +3951,32 @@
         </w:rPr>
       </w:pPr>
     </w:p>
+    <w:p>
+      <w:pPr>
+        <w:spacing w:line="360" w:lineRule="auto"/>
+        <w:rPr>
+          <w:sz w:val="24"/>
+        </w:rPr>
+      </w:pPr>
+    </w:p>
+    <w:p>
+      <w:pPr>
+        <w:spacing w:line="360" w:lineRule="auto"/>
+        <w:rPr>
+          <w:sz w:val="24"/>
+        </w:rPr>
+      </w:pPr>
+    </w:p>
+    <w:p>
+      <w:pPr>
+        <w:spacing w:line="360" w:lineRule="auto"/>
+        <w:rPr>
+          <w:sz w:val="24"/>
+        </w:rPr>
+      </w:pPr>
+    </w:p>
     <w:sectPr>
-      <w:footerReference w:type="default" r:id="rId11"/>
+      <w:footerReference w:type="default" r:id="rId20"/>
       <w:pgSz w:w="12240" w:h="15840"/>
       <w:pgMar w:top="1440" w:right="1440" w:bottom="1440" w:left="1440" w:header="720" w:footer="720" w:gutter="0"/>
       <w:pgNumType w:start="1"/>
@@ -2798,7 +4033,7 @@
             <w:rPr>
               <w:noProof/>
             </w:rPr>
-            <w:t>1</w:t>
+            <w:t>8</w:t>
           </w:r>
         </w:fldSimple>
       </w:p>
@@ -2840,6 +4075,232 @@
 <file path=word/numbering.xml><?xml version="1.0" encoding="utf-8"?>
 <w:numbering xmlns:ve="http://schemas.openxmlformats.org/markup-compatibility/2006" xmlns:o="urn:schemas-microsoft-com:office:office" xmlns:r="http://schemas.openxmlformats.org/officeDocument/2006/relationships" xmlns:m="http://schemas.openxmlformats.org/officeDocument/2006/math" xmlns:v="urn:schemas-microsoft-com:vml" xmlns:wp="http://schemas.openxmlformats.org/drawingml/2006/wordprocessingDrawing" xmlns:w10="urn:schemas-microsoft-com:office:word" xmlns:w="http://schemas.openxmlformats.org/wordprocessingml/2006/main" xmlns:wne="http://schemas.microsoft.com/office/word/2006/wordml">
   <w:abstractNum w:abstractNumId="0">
+    <w:nsid w:val="159110BE"/>
+    <w:multiLevelType w:val="hybridMultilevel"/>
+    <w:tmpl w:val="6CB03664"/>
+    <w:lvl w:ilvl="0" w:tplc="04090001">
+      <w:start w:val="1"/>
+      <w:numFmt w:val="bullet"/>
+      <w:lvlText w:val=""/>
+      <w:lvlJc w:val="left"/>
+      <w:pPr>
+        <w:ind w:left="720" w:hanging="360"/>
+      </w:pPr>
+      <w:rPr>
+        <w:rFonts w:ascii="Symbol" w:hAnsi="Symbol" w:hint="default"/>
+      </w:rPr>
+    </w:lvl>
+    <w:lvl w:ilvl="1" w:tplc="04090003" w:tentative="1">
+      <w:start w:val="1"/>
+      <w:numFmt w:val="bullet"/>
+      <w:lvlText w:val="o"/>
+      <w:lvlJc w:val="left"/>
+      <w:pPr>
+        <w:ind w:left="1440" w:hanging="360"/>
+      </w:pPr>
+      <w:rPr>
+        <w:rFonts w:ascii="Courier New" w:hAnsi="Courier New" w:cs="Courier New" w:hint="default"/>
+      </w:rPr>
+    </w:lvl>
+    <w:lvl w:ilvl="2" w:tplc="04090005" w:tentative="1">
+      <w:start w:val="1"/>
+      <w:numFmt w:val="bullet"/>
+      <w:lvlText w:val=""/>
+      <w:lvlJc w:val="left"/>
+      <w:pPr>
+        <w:ind w:left="2160" w:hanging="360"/>
+      </w:pPr>
+      <w:rPr>
+        <w:rFonts w:ascii="Wingdings" w:hAnsi="Wingdings" w:hint="default"/>
+      </w:rPr>
+    </w:lvl>
+    <w:lvl w:ilvl="3" w:tplc="04090001" w:tentative="1">
+      <w:start w:val="1"/>
+      <w:numFmt w:val="bullet"/>
+      <w:lvlText w:val=""/>
+      <w:lvlJc w:val="left"/>
+      <w:pPr>
+        <w:ind w:left="2880" w:hanging="360"/>
+      </w:pPr>
+      <w:rPr>
+        <w:rFonts w:ascii="Symbol" w:hAnsi="Symbol" w:hint="default"/>
+      </w:rPr>
+    </w:lvl>
+    <w:lvl w:ilvl="4" w:tplc="04090003" w:tentative="1">
+      <w:start w:val="1"/>
+      <w:numFmt w:val="bullet"/>
+      <w:lvlText w:val="o"/>
+      <w:lvlJc w:val="left"/>
+      <w:pPr>
+        <w:ind w:left="3600" w:hanging="360"/>
+      </w:pPr>
+      <w:rPr>
+        <w:rFonts w:ascii="Courier New" w:hAnsi="Courier New" w:cs="Courier New" w:hint="default"/>
+      </w:rPr>
+    </w:lvl>
+    <w:lvl w:ilvl="5" w:tplc="04090005" w:tentative="1">
+      <w:start w:val="1"/>
+      <w:numFmt w:val="bullet"/>
+      <w:lvlText w:val=""/>
+      <w:lvlJc w:val="left"/>
+      <w:pPr>
+        <w:ind w:left="4320" w:hanging="360"/>
+      </w:pPr>
+      <w:rPr>
+        <w:rFonts w:ascii="Wingdings" w:hAnsi="Wingdings" w:hint="default"/>
+      </w:rPr>
+    </w:lvl>
+    <w:lvl w:ilvl="6" w:tplc="04090001" w:tentative="1">
+      <w:start w:val="1"/>
+      <w:numFmt w:val="bullet"/>
+      <w:lvlText w:val=""/>
+      <w:lvlJc w:val="left"/>
+      <w:pPr>
+        <w:ind w:left="5040" w:hanging="360"/>
+      </w:pPr>
+      <w:rPr>
+        <w:rFonts w:ascii="Symbol" w:hAnsi="Symbol" w:hint="default"/>
+      </w:rPr>
+    </w:lvl>
+    <w:lvl w:ilvl="7" w:tplc="04090003" w:tentative="1">
+      <w:start w:val="1"/>
+      <w:numFmt w:val="bullet"/>
+      <w:lvlText w:val="o"/>
+      <w:lvlJc w:val="left"/>
+      <w:pPr>
+        <w:ind w:left="5760" w:hanging="360"/>
+      </w:pPr>
+      <w:rPr>
+        <w:rFonts w:ascii="Courier New" w:hAnsi="Courier New" w:cs="Courier New" w:hint="default"/>
+      </w:rPr>
+    </w:lvl>
+    <w:lvl w:ilvl="8" w:tplc="04090005" w:tentative="1">
+      <w:start w:val="1"/>
+      <w:numFmt w:val="bullet"/>
+      <w:lvlText w:val=""/>
+      <w:lvlJc w:val="left"/>
+      <w:pPr>
+        <w:ind w:left="6480" w:hanging="360"/>
+      </w:pPr>
+      <w:rPr>
+        <w:rFonts w:ascii="Wingdings" w:hAnsi="Wingdings" w:hint="default"/>
+      </w:rPr>
+    </w:lvl>
+  </w:abstractNum>
+  <w:abstractNum w:abstractNumId="1">
+    <w:nsid w:val="2236224B"/>
+    <w:multiLevelType w:val="hybridMultilevel"/>
+    <w:tmpl w:val="A2D0B6A4"/>
+    <w:lvl w:ilvl="0" w:tplc="04090001">
+      <w:start w:val="1"/>
+      <w:numFmt w:val="bullet"/>
+      <w:lvlText w:val=""/>
+      <w:lvlJc w:val="left"/>
+      <w:pPr>
+        <w:ind w:left="720" w:hanging="360"/>
+      </w:pPr>
+      <w:rPr>
+        <w:rFonts w:ascii="Symbol" w:hAnsi="Symbol" w:hint="default"/>
+      </w:rPr>
+    </w:lvl>
+    <w:lvl w:ilvl="1" w:tplc="04090003" w:tentative="1">
+      <w:start w:val="1"/>
+      <w:numFmt w:val="bullet"/>
+      <w:lvlText w:val="o"/>
+      <w:lvlJc w:val="left"/>
+      <w:pPr>
+        <w:ind w:left="1440" w:hanging="360"/>
+      </w:pPr>
+      <w:rPr>
+        <w:rFonts w:ascii="Courier New" w:hAnsi="Courier New" w:cs="Courier New" w:hint="default"/>
+      </w:rPr>
+    </w:lvl>
+    <w:lvl w:ilvl="2" w:tplc="04090005" w:tentative="1">
+      <w:start w:val="1"/>
+      <w:numFmt w:val="bullet"/>
+      <w:lvlText w:val=""/>
+      <w:lvlJc w:val="left"/>
+      <w:pPr>
+        <w:ind w:left="2160" w:hanging="360"/>
+      </w:pPr>
+      <w:rPr>
+        <w:rFonts w:ascii="Wingdings" w:hAnsi="Wingdings" w:hint="default"/>
+      </w:rPr>
+    </w:lvl>
+    <w:lvl w:ilvl="3" w:tplc="04090001" w:tentative="1">
+      <w:start w:val="1"/>
+      <w:numFmt w:val="bullet"/>
+      <w:lvlText w:val=""/>
+      <w:lvlJc w:val="left"/>
+      <w:pPr>
+        <w:ind w:left="2880" w:hanging="360"/>
+      </w:pPr>
+      <w:rPr>
+        <w:rFonts w:ascii="Symbol" w:hAnsi="Symbol" w:hint="default"/>
+      </w:rPr>
+    </w:lvl>
+    <w:lvl w:ilvl="4" w:tplc="04090003" w:tentative="1">
+      <w:start w:val="1"/>
+      <w:numFmt w:val="bullet"/>
+      <w:lvlText w:val="o"/>
+      <w:lvlJc w:val="left"/>
+      <w:pPr>
+        <w:ind w:left="3600" w:hanging="360"/>
+      </w:pPr>
+      <w:rPr>
+        <w:rFonts w:ascii="Courier New" w:hAnsi="Courier New" w:cs="Courier New" w:hint="default"/>
+      </w:rPr>
+    </w:lvl>
+    <w:lvl w:ilvl="5" w:tplc="04090005" w:tentative="1">
+      <w:start w:val="1"/>
+      <w:numFmt w:val="bullet"/>
+      <w:lvlText w:val=""/>
+      <w:lvlJc w:val="left"/>
+      <w:pPr>
+        <w:ind w:left="4320" w:hanging="360"/>
+      </w:pPr>
+      <w:rPr>
+        <w:rFonts w:ascii="Wingdings" w:hAnsi="Wingdings" w:hint="default"/>
+      </w:rPr>
+    </w:lvl>
+    <w:lvl w:ilvl="6" w:tplc="04090001" w:tentative="1">
+      <w:start w:val="1"/>
+      <w:numFmt w:val="bullet"/>
+      <w:lvlText w:val=""/>
+      <w:lvlJc w:val="left"/>
+      <w:pPr>
+        <w:ind w:left="5040" w:hanging="360"/>
+      </w:pPr>
+      <w:rPr>
+        <w:rFonts w:ascii="Symbol" w:hAnsi="Symbol" w:hint="default"/>
+      </w:rPr>
+    </w:lvl>
+    <w:lvl w:ilvl="7" w:tplc="04090003" w:tentative="1">
+      <w:start w:val="1"/>
+      <w:numFmt w:val="bullet"/>
+      <w:lvlText w:val="o"/>
+      <w:lvlJc w:val="left"/>
+      <w:pPr>
+        <w:ind w:left="5760" w:hanging="360"/>
+      </w:pPr>
+      <w:rPr>
+        <w:rFonts w:ascii="Courier New" w:hAnsi="Courier New" w:cs="Courier New" w:hint="default"/>
+      </w:rPr>
+    </w:lvl>
+    <w:lvl w:ilvl="8" w:tplc="04090005" w:tentative="1">
+      <w:start w:val="1"/>
+      <w:numFmt w:val="bullet"/>
+      <w:lvlText w:val=""/>
+      <w:lvlJc w:val="left"/>
+      <w:pPr>
+        <w:ind w:left="6480" w:hanging="360"/>
+      </w:pPr>
+      <w:rPr>
+        <w:rFonts w:ascii="Wingdings" w:hAnsi="Wingdings" w:hint="default"/>
+      </w:rPr>
+    </w:lvl>
+  </w:abstractNum>
+  <w:abstractNum w:abstractNumId="2">
     <w:nsid w:val="39F05AC2"/>
     <w:multiLevelType w:val="hybridMultilevel"/>
     <w:tmpl w:val="1E609F30"/>
@@ -2925,7 +4386,7 @@
       </w:pPr>
     </w:lvl>
   </w:abstractNum>
-  <w:abstractNum w:abstractNumId="1">
+  <w:abstractNum w:abstractNumId="3">
     <w:nsid w:val="462F3EDA"/>
     <w:multiLevelType w:val="hybridMultilevel"/>
     <w:tmpl w:val="DC148D32"/>
@@ -3011,7 +4472,7 @@
       </w:pPr>
     </w:lvl>
   </w:abstractNum>
-  <w:abstractNum w:abstractNumId="2">
+  <w:abstractNum w:abstractNumId="4">
     <w:nsid w:val="6BA55884"/>
     <w:multiLevelType w:val="hybridMultilevel"/>
     <w:tmpl w:val="056C54B2"/>
@@ -3098,13 +4559,19 @@
     </w:lvl>
   </w:abstractNum>
   <w:num w:numId="1">
-    <w:abstractNumId w:val="1"/>
+    <w:abstractNumId w:val="3"/>
   </w:num>
   <w:num w:numId="2">
+    <w:abstractNumId w:val="4"/>
+  </w:num>
+  <w:num w:numId="3">
     <w:abstractNumId w:val="2"/>
   </w:num>
-  <w:num w:numId="3">
+  <w:num w:numId="4">
     <w:abstractNumId w:val="0"/>
+  </w:num>
+  <w:num w:numId="5">
+    <w:abstractNumId w:val="1"/>
   </w:num>
 </w:numbering>
 </file>
@@ -3814,7 +5281,7 @@
 </file>
 
 <file path=customXml/itemProps1.xml><?xml version="1.0" encoding="utf-8"?>
-<ds:datastoreItem xmlns:ds="http://schemas.openxmlformats.org/officeDocument/2006/customXml" ds:itemID="{1C814DD9-7343-4518-8ADC-BD08F62290B4}">
+<ds:datastoreItem xmlns:ds="http://schemas.openxmlformats.org/officeDocument/2006/customXml" ds:itemID="{3E4C7C65-93BE-4900-ABA7-BEC333486D89}">
   <ds:schemaRefs>
     <ds:schemaRef ds:uri="http://schemas.openxmlformats.org/officeDocument/2006/bibliography"/>
   </ds:schemaRefs>
